--- a/TGNotebook/Docs/Описание_03.docx
+++ b/TGNotebook/Docs/Описание_03.docx
@@ -482,13 +482,19 @@
           <w:lang w:val="ru-RU"/>
         </w:rPr>
       </w:pPr>
-      <w:bookmarkStart w:id="0" w:name="_GoBack"/>
       <w:r>
         <w:rPr>
           <w:rFonts w:eastAsiaTheme="minorHAnsi"/>
           <w:lang w:val="ru-RU"/>
         </w:rPr>
-        <w:t xml:space="preserve">Simple Request. Using </w:t>
+        <w:t xml:space="preserve">Шаг 1. </w:t>
+      </w:r>
+      <w:r>
+        <w:rPr>
+          <w:rFonts w:eastAsiaTheme="minorHAnsi"/>
+          <w:lang w:val="ru-RU"/>
+        </w:rPr>
+        <w:t xml:space="preserve">Простой запрос. Использование </w:t>
       </w:r>
       <w:proofErr w:type="spellStart"/>
       <w:r>
@@ -504,10 +510,9 @@
           <w:rFonts w:eastAsiaTheme="minorHAnsi"/>
           <w:lang w:val="ru-RU"/>
         </w:rPr>
-        <w:t xml:space="preserve"> API in Applications</w:t>
-      </w:r>
-    </w:p>
-    <w:bookmarkEnd w:id="0"/>
+        <w:t xml:space="preserve"> API в приложениях</w:t>
+      </w:r>
+    </w:p>
     <w:p>
       <w:r>
         <w:t xml:space="preserve">Let me explain how you can interact with GPT through the API. First, we will send a message to the model and ask for a response. </w:t>
@@ -522,8 +527,180 @@
       </w:r>
     </w:p>
     <w:p>
-      <w:r>
-        <w:t>• "</w:t>
+      <w:pPr>
+        <w:rPr>
+          <w:lang w:val="ru-RU"/>
+        </w:rPr>
+      </w:pPr>
+      <w:r>
+        <w:rPr>
+          <w:lang w:val="ru-RU"/>
+        </w:rPr>
+        <w:t>Как</w:t>
+      </w:r>
+      <w:r>
+        <w:rPr>
+          <w:lang w:val="ru-RU"/>
+        </w:rPr>
+        <w:t xml:space="preserve"> </w:t>
+      </w:r>
+      <w:r>
+        <w:rPr>
+          <w:lang w:val="ru-RU"/>
+        </w:rPr>
+        <w:t>взаимодействовать</w:t>
+      </w:r>
+      <w:r>
+        <w:rPr>
+          <w:lang w:val="ru-RU"/>
+        </w:rPr>
+        <w:t xml:space="preserve"> </w:t>
+      </w:r>
+      <w:r>
+        <w:rPr>
+          <w:lang w:val="ru-RU"/>
+        </w:rPr>
+        <w:t xml:space="preserve">с </w:t>
+      </w:r>
+      <w:proofErr w:type="spellStart"/>
+      <w:r>
+        <w:t>ChatGPT</w:t>
+      </w:r>
+      <w:proofErr w:type="spellEnd"/>
+      <w:r>
+        <w:rPr>
+          <w:lang w:val="ru-RU"/>
+        </w:rPr>
+        <w:t xml:space="preserve"> через </w:t>
+      </w:r>
+      <w:r>
+        <w:t>API</w:t>
+      </w:r>
+      <w:r>
+        <w:rPr>
+          <w:lang w:val="ru-RU"/>
+        </w:rPr>
+        <w:t>?</w:t>
+      </w:r>
+      <w:r>
+        <w:rPr>
+          <w:lang w:val="ru-RU"/>
+        </w:rPr>
+        <w:t xml:space="preserve"> </w:t>
+      </w:r>
+      <w:proofErr w:type="spellStart"/>
+      <w:r>
+        <w:t>ChatGPT</w:t>
+      </w:r>
+      <w:proofErr w:type="spellEnd"/>
+      <w:r>
+        <w:rPr>
+          <w:lang w:val="ru-RU"/>
+        </w:rPr>
+        <w:t xml:space="preserve"> использует концепцию "ролей" для различных участников в диалоге. Каждое сообщение в списке </w:t>
+      </w:r>
+      <w:r>
+        <w:t>messages</w:t>
+      </w:r>
+      <w:r>
+        <w:rPr>
+          <w:lang w:val="ru-RU"/>
+        </w:rPr>
+        <w:t xml:space="preserve"> является словарем, имеющим два поля: </w:t>
+      </w:r>
+      <w:r>
+        <w:t>role</w:t>
+      </w:r>
+      <w:r>
+        <w:rPr>
+          <w:lang w:val="ru-RU"/>
+        </w:rPr>
+        <w:t xml:space="preserve"> и </w:t>
+      </w:r>
+      <w:r>
+        <w:t>content</w:t>
+      </w:r>
+      <w:r>
+        <w:rPr>
+          <w:lang w:val="ru-RU"/>
+        </w:rPr>
+        <w:t xml:space="preserve">. </w:t>
+      </w:r>
+      <w:r>
+        <w:t>Role</w:t>
+      </w:r>
+      <w:r>
+        <w:rPr>
+          <w:lang w:val="ru-RU"/>
+        </w:rPr>
+        <w:t xml:space="preserve"> может принимать одно из трех значений: "</w:t>
+      </w:r>
+      <w:r>
+        <w:t>system</w:t>
+      </w:r>
+      <w:r>
+        <w:rPr>
+          <w:lang w:val="ru-RU"/>
+        </w:rPr>
+        <w:t>", "</w:t>
+      </w:r>
+      <w:r>
+        <w:t>user</w:t>
+      </w:r>
+      <w:r>
+        <w:rPr>
+          <w:lang w:val="ru-RU"/>
+        </w:rPr>
+        <w:t>" или "</w:t>
+      </w:r>
+      <w:r>
+        <w:t>assistant</w:t>
+      </w:r>
+      <w:r>
+        <w:rPr>
+          <w:lang w:val="ru-RU"/>
+        </w:rPr>
+        <w:t xml:space="preserve">", указывая, кто именно "говорит" сообщение. </w:t>
+      </w:r>
+      <w:r>
+        <w:t>Content</w:t>
+      </w:r>
+      <w:r>
+        <w:rPr>
+          <w:lang w:val="ru-RU"/>
+        </w:rPr>
+        <w:t xml:space="preserve"> содержит само сообщение.</w:t>
+      </w:r>
+    </w:p>
+    <w:p>
+      <w:pPr>
+        <w:rPr>
+          <w:lang w:val="ru-RU"/>
+        </w:rPr>
+      </w:pPr>
+      <w:r>
+        <w:rPr>
+          <w:lang w:val="ru-RU"/>
+        </w:rPr>
+        <w:t>В стандартном случае, три основные роли могут быть включены в чат:</w:t>
+      </w:r>
+    </w:p>
+    <w:p>
+      <w:pPr>
+        <w:pStyle w:val="ListParagraph"/>
+        <w:numPr>
+          <w:ilvl w:val="0"/>
+          <w:numId w:val="25"/>
+        </w:numPr>
+        <w:rPr>
+          <w:lang w:val="ru-RU"/>
+        </w:rPr>
+      </w:pPr>
+      <w:r>
+        <w:rPr>
+          <w:lang w:val="ru-RU"/>
+        </w:rPr>
+        <w:t>"</w:t>
       </w:r>
       <w:r>
         <w:rPr>
@@ -532,28 +709,38 @@
         <w:t>system</w:t>
       </w:r>
       <w:r>
-        <w:t xml:space="preserve">": The system role </w:t>
-      </w:r>
-      <w:proofErr w:type="gramStart"/>
-      <w:r>
-        <w:t>is used</w:t>
-      </w:r>
-      <w:proofErr w:type="gramEnd"/>
-      <w:r>
-        <w:t xml:space="preserve"> to set the context of the conversation. It gives general instructions to the model, telling it how to behave during the conversation. System messages </w:t>
-      </w:r>
-      <w:proofErr w:type="gramStart"/>
-      <w:r>
-        <w:t>are usually placed</w:t>
-      </w:r>
-      <w:proofErr w:type="gramEnd"/>
-      <w:r>
-        <w:t xml:space="preserve"> at the beginning and may provide information on how the model should act as an assistant. </w:t>
-      </w:r>
-    </w:p>
-    <w:p>
-      <w:r>
-        <w:t>• "</w:t>
+        <w:rPr>
+          <w:lang w:val="ru-RU"/>
+        </w:rPr>
+        <w:t>": Системная роль используется для установки контекста диалога. Это как общая инструкция для модели, которая определяет её поведение во время диалога. Сообщения от "</w:t>
+      </w:r>
+      <w:r>
+        <w:t>system</w:t>
+      </w:r>
+      <w:r>
+        <w:rPr>
+          <w:lang w:val="ru-RU"/>
+        </w:rPr>
+        <w:t>" обычно помещаются в начале диалога и могут содержать информацию, как модель должна вести себя в роли ассистента.</w:t>
+      </w:r>
+    </w:p>
+    <w:p>
+      <w:pPr>
+        <w:pStyle w:val="ListParagraph"/>
+        <w:numPr>
+          <w:ilvl w:val="0"/>
+          <w:numId w:val="25"/>
+        </w:numPr>
+        <w:rPr>
+          <w:lang w:val="ru-RU"/>
+        </w:rPr>
+      </w:pPr>
+      <w:r>
+        <w:rPr>
+          <w:lang w:val="ru-RU"/>
+        </w:rPr>
+        <w:lastRenderedPageBreak/>
+        <w:t>"</w:t>
       </w:r>
       <w:r>
         <w:rPr>
@@ -562,12 +749,28 @@
         <w:t>user</w:t>
       </w:r>
       <w:r>
-        <w:t xml:space="preserve">": This role represents the human user interacting with the model. Your requests to the model will be under this role. </w:t>
-      </w:r>
-    </w:p>
-    <w:p>
-      <w:r>
-        <w:t>• "</w:t>
+        <w:rPr>
+          <w:lang w:val="ru-RU"/>
+        </w:rPr>
+        <w:t>": Это роль для человека- пользователя, который ведет диалог с моделью. Ваши запросы к модели будут выставлены под этой ролью.</w:t>
+      </w:r>
+    </w:p>
+    <w:p>
+      <w:pPr>
+        <w:pStyle w:val="ListParagraph"/>
+        <w:numPr>
+          <w:ilvl w:val="0"/>
+          <w:numId w:val="25"/>
+        </w:numPr>
+        <w:rPr>
+          <w:lang w:val="ru-RU"/>
+        </w:rPr>
+      </w:pPr>
+      <w:r>
+        <w:rPr>
+          <w:lang w:val="ru-RU"/>
+        </w:rPr>
+        <w:t>"</w:t>
       </w:r>
       <w:r>
         <w:rPr>
@@ -576,20 +779,57 @@
         <w:t>assistant</w:t>
       </w:r>
       <w:r>
-        <w:t>": This role represents the AI model that responds to the user. When you create a chat with the model, you provide a list of messages.</w:t>
-      </w:r>
-    </w:p>
-    <w:p>
-      <w:pPr>
-        <w:rPr>
-          <w:highlight w:val="cyan"/>
-        </w:rPr>
-      </w:pPr>
-      <w:r>
-        <w:rPr>
-          <w:highlight w:val="cyan"/>
-        </w:rPr>
-        <w:t>See the full API reference documentation here</w:t>
+        <w:rPr>
+          <w:lang w:val="ru-RU"/>
+        </w:rPr>
+        <w:t xml:space="preserve">": Это роль для модели </w:t>
+      </w:r>
+      <w:r>
+        <w:t>AI</w:t>
+      </w:r>
+      <w:r>
+        <w:rPr>
+          <w:lang w:val="ru-RU"/>
+        </w:rPr>
+        <w:t>, которая отвечает на запросы от пользователя.</w:t>
+      </w:r>
+    </w:p>
+    <w:p>
+      <w:r>
+        <w:rPr>
+          <w:lang w:val="ru-RU"/>
+        </w:rPr>
+        <w:t>См</w:t>
+      </w:r>
+      <w:r>
+        <w:t xml:space="preserve">. </w:t>
+      </w:r>
+      <w:r>
+        <w:rPr>
+          <w:lang w:val="ru-RU"/>
+        </w:rPr>
+        <w:t>более</w:t>
+      </w:r>
+      <w:r>
+        <w:t xml:space="preserve"> </w:t>
+      </w:r>
+      <w:r>
+        <w:rPr>
+          <w:lang w:val="ru-RU"/>
+        </w:rPr>
+        <w:t>подробно</w:t>
+      </w:r>
+      <w:r>
+        <w:t xml:space="preserve"> </w:t>
+      </w:r>
+      <w:r>
+        <w:rPr>
+          <w:lang w:val="ru-RU"/>
+        </w:rPr>
+        <w:t>здесь</w:t>
+      </w:r>
+      <w:r>
+        <w:t xml:space="preserve">: </w:t>
       </w:r>
     </w:p>
     <w:p>
@@ -597,7 +837,6 @@
         <w:r>
           <w:rPr>
             <w:rStyle w:val="Hyperlink"/>
-            <w:highlight w:val="cyan"/>
           </w:rPr>
           <w:t>https://platform.openai.com/docs/guides/gpt/chat-completions-ap</w:t>
         </w:r>
@@ -610,36 +849,99 @@
     <w:p>
       <w:pPr>
         <w:pStyle w:val="Heading1"/>
-      </w:pPr>
-      <w:r>
-        <w:t xml:space="preserve">Step 2: </w:t>
-      </w:r>
-      <w:r>
-        <w:t>Prompt</w:t>
-      </w:r>
-      <w:r>
-        <w:t xml:space="preserve"> and Knowledge base</w:t>
+        <w:rPr>
+          <w:lang w:val="ru-RU"/>
+        </w:rPr>
+      </w:pPr>
+      <w:r>
+        <w:rPr>
+          <w:lang w:val="ru-RU"/>
+        </w:rPr>
+        <w:t xml:space="preserve">Шаг 2. </w:t>
+      </w:r>
+      <w:proofErr w:type="spellStart"/>
+      <w:r>
+        <w:rPr>
+          <w:lang w:val="ru-RU"/>
+        </w:rPr>
+        <w:t>Промт</w:t>
+      </w:r>
+      <w:proofErr w:type="spellEnd"/>
+      <w:r>
+        <w:rPr>
+          <w:lang w:val="ru-RU"/>
+        </w:rPr>
+        <w:t xml:space="preserve"> и База Знаний</w:t>
+      </w:r>
+    </w:p>
+    <w:p>
+      <w:pPr>
+        <w:rPr>
+          <w:lang w:val="ru-RU"/>
+        </w:rPr>
+      </w:pPr>
+      <w:r>
+        <w:rPr>
+          <w:lang w:val="ru-RU"/>
+        </w:rPr>
+        <w:t xml:space="preserve">Чтобы модель смогла адекватно отвечать на вопросы клиентов о вашем предприятии, необходимо подготовить </w:t>
+      </w:r>
+      <w:proofErr w:type="spellStart"/>
+      <w:r>
+        <w:rPr>
+          <w:lang w:val="ru-RU"/>
+        </w:rPr>
+        <w:t>Промт</w:t>
+      </w:r>
+      <w:proofErr w:type="spellEnd"/>
+      <w:r>
+        <w:rPr>
+          <w:lang w:val="ru-RU"/>
+        </w:rPr>
+        <w:t xml:space="preserve"> и Базу знаний.</w:t>
       </w:r>
     </w:p>
     <w:p>
       <w:pPr>
         <w:pStyle w:val="Heading2"/>
-      </w:pPr>
-      <w:r>
-        <w:t>Prompt</w:t>
-      </w:r>
-    </w:p>
-    <w:p>
-      <w:r>
-        <w:t xml:space="preserve">Guidelines for creating prompts for the </w:t>
-      </w:r>
+        <w:rPr>
+          <w:lang w:val="ru-RU"/>
+        </w:rPr>
+      </w:pPr>
       <w:proofErr w:type="spellStart"/>
       <w:r>
+        <w:rPr>
+          <w:lang w:val="ru-RU"/>
+        </w:rPr>
+        <w:t>Промт</w:t>
+      </w:r>
+      <w:proofErr w:type="spellEnd"/>
+    </w:p>
+    <w:p>
+      <w:pPr>
+        <w:rPr>
+          <w:lang w:val="ru-RU"/>
+        </w:rPr>
+      </w:pPr>
+      <w:r>
+        <w:rPr>
+          <w:lang w:val="ru-RU"/>
+        </w:rPr>
+        <w:t xml:space="preserve">При создании промптов (инструкций) для модели </w:t>
+      </w:r>
+      <w:proofErr w:type="spellStart"/>
+      <w:r>
+        <w:rPr>
+          <w:lang w:val="ru-RU"/>
+        </w:rPr>
         <w:t>ChatGPT</w:t>
       </w:r>
       <w:proofErr w:type="spellEnd"/>
       <w:r>
-        <w:t xml:space="preserve"> model:</w:t>
+        <w:rPr>
+          <w:lang w:val="ru-RU"/>
+        </w:rPr>
+        <w:t xml:space="preserve"> есть несколько принципов, которые могут помочь вам получить лучшие результаты:</w:t>
       </w:r>
     </w:p>
     <w:p>
@@ -647,23 +949,38 @@
         <w:pStyle w:val="ListParagraph"/>
         <w:numPr>
           <w:ilvl w:val="0"/>
-          <w:numId w:val="20"/>
+          <w:numId w:val="27"/>
         </w:numPr>
+        <w:rPr>
+          <w:lang w:val="ru-RU"/>
+        </w:rPr>
       </w:pPr>
       <w:r>
         <w:rPr>
           <w:b/>
-        </w:rPr>
-        <w:t>Be specific:</w:t>
-      </w:r>
-      <w:r>
-        <w:t xml:space="preserve"> The more specific your instructions, the more </w:t>
-      </w:r>
-      <w:r>
-        <w:t>accurate</w:t>
-      </w:r>
-      <w:r>
-        <w:t xml:space="preserve"> answer you will receive. Make sure your instructions are clear. If the instructions are too general or unclear, the model may struggle to understand what you want from it.</w:t>
+          <w:lang w:val="ru-RU"/>
+        </w:rPr>
+        <w:t>Конкретизация</w:t>
+      </w:r>
+      <w:r>
+        <w:rPr>
+          <w:lang w:val="ru-RU"/>
+        </w:rPr>
+        <w:t xml:space="preserve">: Чем конкретнее ваш </w:t>
+      </w:r>
+      <w:proofErr w:type="spellStart"/>
+      <w:r>
+        <w:rPr>
+          <w:lang w:val="ru-RU"/>
+        </w:rPr>
+        <w:t>промпт</w:t>
+      </w:r>
+      <w:proofErr w:type="spellEnd"/>
+      <w:r>
+        <w:rPr>
+          <w:lang w:val="ru-RU"/>
+        </w:rPr>
+        <w:t>, тем более конкретный ответ вы получите. Ваши инструкции должны быть понятными и конкретными. Если инструкции слишком общие или неоднозначные, модель может не понять, что вы от нее хотите.</w:t>
       </w:r>
     </w:p>
     <w:p>
@@ -671,65 +988,174 @@
         <w:pStyle w:val="ListParagraph"/>
         <w:numPr>
           <w:ilvl w:val="0"/>
-          <w:numId w:val="20"/>
+          <w:numId w:val="27"/>
         </w:numPr>
-      </w:pPr>
-      <w:r>
-        <w:t>U</w:t>
-      </w:r>
-      <w:r>
-        <w:t xml:space="preserve">se </w:t>
-      </w:r>
-      <w:r>
-        <w:t>the</w:t>
-      </w:r>
-      <w:r>
-        <w:t xml:space="preserve"> system message </w:t>
-      </w:r>
+        <w:rPr>
+          <w:lang w:val="ru-RU"/>
+        </w:rPr>
+      </w:pPr>
+      <w:r>
+        <w:rPr>
+          <w:lang w:val="ru-RU"/>
+        </w:rPr>
+        <w:t>Роль</w:t>
+      </w:r>
+      <w:r>
+        <w:rPr>
+          <w:lang w:val="ru-RU"/>
+        </w:rPr>
+        <w:t xml:space="preserve"> </w:t>
+      </w:r>
+      <w:proofErr w:type="spellStart"/>
       <w:r>
         <w:rPr>
           <w:b/>
-        </w:rPr>
-        <w:t>to outline the behavior of the model</w:t>
-      </w:r>
-      <w:r>
-        <w:t xml:space="preserve">. For </w:t>
-      </w:r>
-      <w:r>
-        <w:t>example</w:t>
-      </w:r>
-      <w:r>
-        <w:t xml:space="preserve">, you can specify in the system message: </w:t>
-      </w:r>
+          <w:lang w:val="ru-RU"/>
+        </w:rPr>
+        <w:t>system</w:t>
+      </w:r>
+      <w:proofErr w:type="spellEnd"/>
+      <w:r>
+        <w:rPr>
+          <w:lang w:val="ru-RU"/>
+        </w:rPr>
+        <w:t xml:space="preserve">: Использование </w:t>
+      </w:r>
+      <w:r>
+        <w:rPr>
+          <w:lang w:val="ru-RU"/>
+        </w:rPr>
+        <w:t xml:space="preserve">роли </w:t>
+      </w:r>
+      <w:proofErr w:type="spellStart"/>
       <w:r>
         <w:rPr>
           <w:b/>
-        </w:rPr>
-        <w:t>"You are an assistant with expertise in art history, always striving to provide detailed and accurate answers."</w:t>
-      </w:r>
-      <w:r>
-        <w:t xml:space="preserve"> This message helps set the context for the model. The system message allows you to assign tasks or give instructions to the model. The model sees this message, but it </w:t>
-      </w:r>
-      <w:proofErr w:type="gramStart"/>
-      <w:r>
-        <w:t>is not considered</w:t>
-      </w:r>
-      <w:proofErr w:type="gramEnd"/>
-      <w:r>
-        <w:t xml:space="preserve"> part of the conversation with the user.</w:t>
+          <w:lang w:val="ru-RU"/>
+        </w:rPr>
+        <w:t>system</w:t>
+      </w:r>
+      <w:proofErr w:type="spellEnd"/>
+      <w:r>
+        <w:rPr>
+          <w:lang w:val="ru-RU"/>
+        </w:rPr>
+        <w:t xml:space="preserve"> </w:t>
+      </w:r>
+      <w:r>
+        <w:rPr>
+          <w:lang w:val="ru-RU"/>
+        </w:rPr>
+        <w:t xml:space="preserve">для указания поведения модели может быть очень полезным. Например, вы можете указать в </w:t>
+      </w:r>
+      <w:r>
+        <w:t>system</w:t>
+      </w:r>
+      <w:r>
+        <w:rPr>
+          <w:lang w:val="ru-RU"/>
+        </w:rPr>
+        <w:t xml:space="preserve">: "Вы - помощник, который специализируется на истории искусства и всегда стремится предоставить подробные и точные ответы". Это сообщение задает контекст для модели. </w:t>
+      </w:r>
+      <w:r>
+        <w:rPr>
+          <w:lang w:val="ru-RU"/>
+        </w:rPr>
+        <w:t xml:space="preserve">Роль </w:t>
+      </w:r>
+      <w:r>
+        <w:rPr>
+          <w:b/>
+        </w:rPr>
+        <w:t>system</w:t>
+      </w:r>
+      <w:r>
+        <w:rPr>
+          <w:lang w:val="ru-RU"/>
+        </w:rPr>
+        <w:t xml:space="preserve"> позволяет установить задачу или дать инструкции модели. Это сообщение видит модель, но оно не считается частью диалога с пользователем.</w:t>
       </w:r>
     </w:p>
     <w:p>
       <w:pPr>
         <w:pStyle w:val="Heading2"/>
-      </w:pPr>
-      <w:r>
-        <w:t>Knowledge base</w:t>
-      </w:r>
-    </w:p>
-    <w:p>
-      <w:r>
-        <w:t>The structure of the company's knowledge base plays a vital role in providing responses to client inquiries in written form. The primary goal of the knowledge base structure is to ensure its effective functioning. Here are some important principles to consider when organizing the structure:</w:t>
+        <w:rPr>
+          <w:lang w:val="ru-RU"/>
+        </w:rPr>
+      </w:pPr>
+      <w:r>
+        <w:rPr>
+          <w:lang w:val="ru-RU"/>
+        </w:rPr>
+        <w:t>База знаний</w:t>
+      </w:r>
+    </w:p>
+    <w:p>
+      <w:pPr>
+        <w:rPr>
+          <w:lang w:val="ru-RU"/>
+        </w:rPr>
+      </w:pPr>
+      <w:r>
+        <w:rPr>
+          <w:lang w:val="ru-RU"/>
+        </w:rPr>
+        <w:t xml:space="preserve">Структура </w:t>
+      </w:r>
+      <w:r>
+        <w:rPr>
+          <w:lang w:val="ru-RU"/>
+        </w:rPr>
+        <w:t>вашей Б</w:t>
+      </w:r>
+      <w:r>
+        <w:rPr>
+          <w:lang w:val="ru-RU"/>
+        </w:rPr>
+        <w:t xml:space="preserve">азы </w:t>
+      </w:r>
+      <w:r>
+        <w:rPr>
+          <w:lang w:val="ru-RU"/>
+        </w:rPr>
+        <w:t>З</w:t>
+      </w:r>
+      <w:r>
+        <w:rPr>
+          <w:lang w:val="ru-RU"/>
+        </w:rPr>
+        <w:t xml:space="preserve">наний играет жизненно важную роль в предоставлении ответов на запросы </w:t>
+      </w:r>
+      <w:r>
+        <w:rPr>
+          <w:lang w:val="ru-RU"/>
+        </w:rPr>
+        <w:t>пользователей</w:t>
+      </w:r>
+      <w:r>
+        <w:rPr>
+          <w:lang w:val="ru-RU"/>
+        </w:rPr>
+        <w:t>. Основной целью структуры базы знаний является обеспечение ее эффективного функционирования</w:t>
+      </w:r>
+      <w:r>
+        <w:rPr>
+          <w:lang w:val="ru-RU"/>
+        </w:rPr>
+        <w:t>.</w:t>
+      </w:r>
+    </w:p>
+    <w:p>
+      <w:pPr>
+        <w:rPr>
+          <w:lang w:val="ru-RU"/>
+        </w:rPr>
+      </w:pPr>
+      <w:r>
+        <w:rPr>
+          <w:lang w:val="ru-RU"/>
+        </w:rPr>
+        <w:t>Вот несколько ключевых принципов, которые следует учесть при формировании структуры базы знаний:</w:t>
       </w:r>
     </w:p>
     <w:p>
@@ -737,28 +1163,66 @@
         <w:pStyle w:val="ListParagraph"/>
         <w:numPr>
           <w:ilvl w:val="0"/>
-          <w:numId w:val="21"/>
+          <w:numId w:val="26"/>
         </w:numPr>
+        <w:rPr>
+          <w:lang w:val="ru-RU"/>
+        </w:rPr>
       </w:pPr>
       <w:r>
         <w:rPr>
           <w:b/>
-        </w:rPr>
-        <w:t>Categorization and classification</w:t>
-      </w:r>
-      <w:r>
-        <w:t xml:space="preserve">: The knowledge base </w:t>
-      </w:r>
-      <w:proofErr w:type="gramStart"/>
-      <w:r>
-        <w:t>should be divided</w:t>
-      </w:r>
-      <w:proofErr w:type="gramEnd"/>
-      <w:r>
-        <w:t xml:space="preserve"> into clearly defined and logically organized sections that correspond to different knowledge areas or types of client questions. For instance, there can be sections related to products, services, support, payment inquiries, and more. Each section can contain subsections for better organization and detail</w:t>
-      </w:r>
-      <w:r>
-        <w:t>.</w:t>
+          <w:lang w:val="ru-RU"/>
+        </w:rPr>
+        <w:t>Категоризация и классификация</w:t>
+      </w:r>
+      <w:r>
+        <w:rPr>
+          <w:lang w:val="ru-RU"/>
+        </w:rPr>
+        <w:t xml:space="preserve">: База знаний должна быть разделена на ясные и логически организованные блоки, соответствующие различным областям знаний или типам вопросов клиентов. Например, это могут быть разделы, связанные с продуктами, услугами, поддержкой, вопросами оплаты и т.д. В каждом блоке могут быть </w:t>
+      </w:r>
+      <w:proofErr w:type="spellStart"/>
+      <w:r>
+        <w:rPr>
+          <w:lang w:val="ru-RU"/>
+        </w:rPr>
+        <w:t>подблоки</w:t>
+      </w:r>
+      <w:proofErr w:type="spellEnd"/>
+      <w:r>
+        <w:rPr>
+          <w:lang w:val="ru-RU"/>
+        </w:rPr>
+        <w:t xml:space="preserve"> для дополнительной детализации. Это позволит </w:t>
+      </w:r>
+      <w:proofErr w:type="spellStart"/>
+      <w:r>
+        <w:rPr>
+          <w:lang w:val="ru-RU"/>
+        </w:rPr>
+        <w:t>LangChain</w:t>
+      </w:r>
+      <w:proofErr w:type="spellEnd"/>
+      <w:r>
+        <w:rPr>
+          <w:lang w:val="ru-RU"/>
+        </w:rPr>
+        <w:t xml:space="preserve"> легко найти релевантные </w:t>
+      </w:r>
+      <w:proofErr w:type="spellStart"/>
+      <w:r>
+        <w:rPr>
+          <w:lang w:val="ru-RU"/>
+        </w:rPr>
+        <w:t>чанки</w:t>
+      </w:r>
+      <w:proofErr w:type="spellEnd"/>
+      <w:r>
+        <w:rPr>
+          <w:lang w:val="ru-RU"/>
+        </w:rPr>
+        <w:t>, соответствующие запросу.</w:t>
       </w:r>
     </w:p>
     <w:p>
@@ -766,30 +1230,24 @@
         <w:pStyle w:val="ListParagraph"/>
         <w:numPr>
           <w:ilvl w:val="0"/>
-          <w:numId w:val="21"/>
+          <w:numId w:val="26"/>
         </w:numPr>
+        <w:rPr>
+          <w:lang w:val="ru-RU"/>
+        </w:rPr>
       </w:pPr>
       <w:r>
         <w:rPr>
           <w:b/>
-        </w:rPr>
-        <w:t>Hierarchy</w:t>
-      </w:r>
-      <w:r>
-        <w:t>: It is helpful to arrange the knowledge base in a hierarchical structure, with broader topics at the top level and more specific questions and answers at lower levels. This simplifies the management of information relevance and allows for easy updates when necessary.</w:t>
-      </w:r>
-    </w:p>
-    <w:p>
-      <w:r>
-        <w:t xml:space="preserve">By adhering to these principles, we can ensure that the knowledge base </w:t>
-      </w:r>
-      <w:proofErr w:type="gramStart"/>
-      <w:r>
-        <w:t>is designed</w:t>
-      </w:r>
-      <w:proofErr w:type="gramEnd"/>
-      <w:r>
-        <w:t xml:space="preserve"> to be organized, logical, and user-friendly. This way, the information provided will be maximally useful and complete for analysis purposes.</w:t>
+          <w:lang w:val="ru-RU"/>
+        </w:rPr>
+        <w:t>Иерархия</w:t>
+      </w:r>
+      <w:r>
+        <w:rPr>
+          <w:lang w:val="ru-RU"/>
+        </w:rPr>
+        <w:t>: База знаний может быть организована в виде иерархической структуры, где более общие темы располагаются на верхнем уровне, а более специфические вопросы и ответы находятся на более низких уровнях. Так проще контролировать наполненность базы знаний нужной информацией и обновлять ее при необходимости.</w:t>
       </w:r>
     </w:p>
     <w:p>
@@ -797,6 +1255,17 @@
         <w:pStyle w:val="Heading1"/>
       </w:pPr>
       <w:r>
+        <w:rPr>
+          <w:rFonts w:asciiTheme="minorHAnsi" w:eastAsiaTheme="minorHAnsi" w:hAnsiTheme="minorHAnsi" w:cstheme="minorBidi"/>
+          <w:color w:val="auto"/>
+          <w:sz w:val="22"/>
+          <w:szCs w:val="22"/>
+          <w:lang w:val="ru-RU"/>
+        </w:rPr>
+        <w:lastRenderedPageBreak/>
+        <w:t xml:space="preserve"> </w:t>
+      </w:r>
+      <w:r>
         <w:t>Step 3: TG</w:t>
       </w:r>
       <w:r>
@@ -804,20 +1273,97 @@
       </w:r>
     </w:p>
     <w:p>
-      <w:r>
-        <w:t>The diagram shows the flow of information and the interaction of various components.</w:t>
-      </w:r>
+      <w:pPr>
+        <w:rPr>
+          <w:lang w:val="ru-RU"/>
+        </w:rPr>
+      </w:pPr>
+      <w:r>
+        <w:rPr>
+          <w:lang w:val="ru-RU"/>
+        </w:rPr>
+        <w:t xml:space="preserve">Данная диаграмма описывает процесс интеграции Телеграм-бота и </w:t>
+      </w:r>
+      <w:proofErr w:type="spellStart"/>
+      <w:r>
+        <w:rPr>
+          <w:lang w:val="ru-RU"/>
+        </w:rPr>
+        <w:t>ChatGPT</w:t>
+      </w:r>
+      <w:proofErr w:type="spellEnd"/>
+      <w:r>
+        <w:rPr>
+          <w:lang w:val="ru-RU"/>
+        </w:rPr>
+        <w:t xml:space="preserve"> для предоставления ответов на вопросы пользователей.</w:t>
+      </w:r>
+    </w:p>
+    <w:p>
+      <w:pPr>
+        <w:rPr>
+          <w:lang w:val="ru-RU"/>
+        </w:rPr>
+      </w:pPr>
     </w:p>
     <w:p>
       <w:pPr>
         <w:pStyle w:val="ListParagraph"/>
         <w:numPr>
           <w:ilvl w:val="0"/>
-          <w:numId w:val="4"/>
+          <w:numId w:val="29"/>
         </w:numPr>
-      </w:pPr>
-      <w:r>
-        <w:t>The Application downloads two files from Google Drive: one file contains prompt, and the other contains a knowledge base.</w:t>
+        <w:rPr>
+          <w:lang w:val="ru-RU"/>
+        </w:rPr>
+      </w:pPr>
+      <w:r>
+        <w:rPr>
+          <w:lang w:val="ru-RU"/>
+        </w:rPr>
+        <w:t xml:space="preserve">Приложение загружает файл с </w:t>
+      </w:r>
+      <w:proofErr w:type="spellStart"/>
+      <w:r>
+        <w:rPr>
+          <w:lang w:val="ru-RU"/>
+        </w:rPr>
+        <w:t>Промтом</w:t>
+      </w:r>
+      <w:proofErr w:type="spellEnd"/>
+      <w:r>
+        <w:rPr>
+          <w:lang w:val="ru-RU"/>
+        </w:rPr>
+        <w:t xml:space="preserve"> и файл с Базой Знаний из </w:t>
+      </w:r>
+      <w:proofErr w:type="spellStart"/>
+      <w:r>
+        <w:rPr>
+          <w:lang w:val="ru-RU"/>
+        </w:rPr>
+        <w:t>Google</w:t>
+      </w:r>
+      <w:proofErr w:type="spellEnd"/>
+      <w:r>
+        <w:rPr>
+          <w:lang w:val="ru-RU"/>
+        </w:rPr>
+        <w:t xml:space="preserve"> </w:t>
+      </w:r>
+      <w:proofErr w:type="spellStart"/>
+      <w:r>
+        <w:rPr>
+          <w:lang w:val="ru-RU"/>
+        </w:rPr>
+        <w:t>Drive</w:t>
+      </w:r>
+      <w:proofErr w:type="spellEnd"/>
+      <w:r>
+        <w:rPr>
+          <w:lang w:val="ru-RU"/>
+        </w:rPr>
+        <w:t>.</w:t>
       </w:r>
     </w:p>
     <w:p>
@@ -825,19 +1371,45 @@
         <w:pStyle w:val="ListParagraph"/>
         <w:numPr>
           <w:ilvl w:val="0"/>
-          <w:numId w:val="4"/>
+          <w:numId w:val="29"/>
         </w:numPr>
-      </w:pPr>
-      <w:r>
-        <w:t xml:space="preserve">The Application splits the knowledge base into chunks using a </w:t>
+        <w:rPr>
+          <w:lang w:val="ru-RU"/>
+        </w:rPr>
+      </w:pPr>
+      <w:r>
+        <w:rPr>
+          <w:lang w:val="ru-RU"/>
+        </w:rPr>
+        <w:t xml:space="preserve">Приложение разбивает Базу Знаний на </w:t>
       </w:r>
       <w:proofErr w:type="spellStart"/>
       <w:r>
+        <w:rPr>
+          <w:lang w:val="ru-RU"/>
+        </w:rPr>
+        <w:t>чанки</w:t>
+      </w:r>
+      <w:proofErr w:type="spellEnd"/>
+      <w:r>
+        <w:rPr>
+          <w:lang w:val="ru-RU"/>
+        </w:rPr>
+        <w:t xml:space="preserve"> с помощью </w:t>
+      </w:r>
+      <w:proofErr w:type="spellStart"/>
+      <w:r>
+        <w:rPr>
+          <w:lang w:val="ru-RU"/>
+        </w:rPr>
         <w:t>CharacterTextSplitter</w:t>
       </w:r>
       <w:proofErr w:type="spellEnd"/>
       <w:r>
-        <w:t xml:space="preserve"> component.</w:t>
+        <w:rPr>
+          <w:lang w:val="ru-RU"/>
+        </w:rPr>
+        <w:t>.</w:t>
       </w:r>
     </w:p>
     <w:p>
@@ -845,19 +1417,31 @@
         <w:pStyle w:val="ListParagraph"/>
         <w:numPr>
           <w:ilvl w:val="0"/>
-          <w:numId w:val="4"/>
+          <w:numId w:val="29"/>
         </w:numPr>
-      </w:pPr>
-      <w:r>
-        <w:t xml:space="preserve">The Application creates an index database and converts the knowledge base fragments into </w:t>
+        <w:rPr>
+          <w:lang w:val="ru-RU"/>
+        </w:rPr>
+      </w:pPr>
+      <w:r>
+        <w:rPr>
+          <w:lang w:val="ru-RU"/>
+        </w:rPr>
+        <w:t xml:space="preserve">Приложение создает индексную базу данных (Индексная DB) на основе </w:t>
       </w:r>
       <w:proofErr w:type="spellStart"/>
       <w:r>
-        <w:t>embeddings</w:t>
+        <w:rPr>
+          <w:lang w:val="ru-RU"/>
+        </w:rPr>
+        <w:t>чанков</w:t>
       </w:r>
       <w:proofErr w:type="spellEnd"/>
       <w:r>
-        <w:t>.</w:t>
+        <w:rPr>
+          <w:lang w:val="ru-RU"/>
+        </w:rPr>
+        <w:t xml:space="preserve"> Базы Знаний.</w:t>
       </w:r>
     </w:p>
     <w:p>
@@ -865,27 +1449,45 @@
         <w:pStyle w:val="ListParagraph"/>
         <w:numPr>
           <w:ilvl w:val="0"/>
-          <w:numId w:val="4"/>
+          <w:numId w:val="29"/>
         </w:numPr>
-      </w:pPr>
-      <w:r>
-        <w:t>The diagram shows a group labeled "</w:t>
+        <w:rPr>
+          <w:lang w:val="ru-RU"/>
+        </w:rPr>
+      </w:pPr>
+      <w:r>
+        <w:rPr>
+          <w:lang w:val="ru-RU"/>
+        </w:rPr>
+        <w:t xml:space="preserve">Индексная база данных преобразует </w:t>
       </w:r>
       <w:proofErr w:type="spellStart"/>
       <w:r>
-        <w:t>async</w:t>
+        <w:rPr>
+          <w:lang w:val="ru-RU"/>
+        </w:rPr>
+        <w:t>чанки</w:t>
       </w:r>
       <w:proofErr w:type="spellEnd"/>
       <w:r>
-        <w:t xml:space="preserve"> </w:t>
-      </w:r>
-      <w:proofErr w:type="gramStart"/>
-      <w:r>
-        <w:t>text(</w:t>
-      </w:r>
-      <w:proofErr w:type="gramEnd"/>
-      <w:r>
-        <w:t>update, context) # TG bot function for text messages" which represents the asynchronous process of handling text messages in the Telegram Bot. Within this group, the following steps occur:</w:t>
+        <w:rPr>
+          <w:lang w:val="ru-RU"/>
+        </w:rPr>
+        <w:t xml:space="preserve"> Базы Знаний в </w:t>
+      </w:r>
+      <w:proofErr w:type="spellStart"/>
+      <w:r>
+        <w:rPr>
+          <w:lang w:val="ru-RU"/>
+        </w:rPr>
+        <w:t>эмбеддинги</w:t>
+      </w:r>
+      <w:proofErr w:type="spellEnd"/>
+      <w:r>
+        <w:rPr>
+          <w:lang w:val="ru-RU"/>
+        </w:rPr>
+        <w:t xml:space="preserve"> для дальнейшей обработки.</w:t>
       </w:r>
     </w:p>
     <w:p>
@@ -893,93 +1495,217 @@
         <w:pStyle w:val="ListParagraph"/>
         <w:numPr>
           <w:ilvl w:val="0"/>
-          <w:numId w:val="5"/>
+          <w:numId w:val="29"/>
         </w:numPr>
-      </w:pPr>
-      <w:r>
-        <w:t>The User sends a question to the Telegram Bot.</w:t>
-      </w:r>
+        <w:rPr>
+          <w:lang w:val="ru-RU"/>
+        </w:rPr>
+      </w:pPr>
+      <w:r>
+        <w:rPr>
+          <w:lang w:val="ru-RU"/>
+        </w:rPr>
+        <w:t xml:space="preserve">Далее </w:t>
+      </w:r>
+      <w:proofErr w:type="gramStart"/>
+      <w:r>
+        <w:rPr>
+          <w:lang w:val="ru-RU"/>
+        </w:rPr>
+        <w:t>асинхронно:</w:t>
+      </w:r>
+      <w:r>
+        <w:rPr>
+          <w:lang w:val="ru-RU"/>
+        </w:rPr>
+        <w:t>.</w:t>
+      </w:r>
+      <w:proofErr w:type="gramEnd"/>
     </w:p>
     <w:p>
       <w:pPr>
         <w:pStyle w:val="ListParagraph"/>
         <w:numPr>
-          <w:ilvl w:val="0"/>
-          <w:numId w:val="5"/>
+          <w:ilvl w:val="1"/>
+          <w:numId w:val="29"/>
         </w:numPr>
-      </w:pPr>
-      <w:r>
-        <w:lastRenderedPageBreak/>
-        <w:t>The Application receives the user's question.</w:t>
+        <w:rPr>
+          <w:lang w:val="ru-RU"/>
+        </w:rPr>
+      </w:pPr>
+      <w:r>
+        <w:rPr>
+          <w:lang w:val="ru-RU"/>
+        </w:rPr>
+        <w:t xml:space="preserve">Пользователь отправляет вопрос Telegram </w:t>
+      </w:r>
+      <w:proofErr w:type="spellStart"/>
+      <w:r>
+        <w:rPr>
+          <w:lang w:val="ru-RU"/>
+        </w:rPr>
+        <w:t>Bot</w:t>
+      </w:r>
+      <w:proofErr w:type="spellEnd"/>
+      <w:r>
+        <w:rPr>
+          <w:lang w:val="ru-RU"/>
+        </w:rPr>
+        <w:t>.</w:t>
       </w:r>
     </w:p>
     <w:p>
       <w:pPr>
         <w:pStyle w:val="ListParagraph"/>
         <w:numPr>
-          <w:ilvl w:val="0"/>
-          <w:numId w:val="5"/>
+          <w:ilvl w:val="1"/>
+          <w:numId w:val="29"/>
         </w:numPr>
-      </w:pPr>
-      <w:r>
-        <w:t>The Application searches for relevant chunks in the knowledge base based on the user's question.</w:t>
+        <w:rPr>
+          <w:lang w:val="ru-RU"/>
+        </w:rPr>
+      </w:pPr>
+      <w:r>
+        <w:rPr>
+          <w:lang w:val="ru-RU"/>
+        </w:rPr>
+        <w:t>Приложение получает вопрос пользователя.</w:t>
       </w:r>
     </w:p>
     <w:p>
       <w:pPr>
         <w:pStyle w:val="ListParagraph"/>
         <w:numPr>
-          <w:ilvl w:val="0"/>
-          <w:numId w:val="5"/>
+          <w:ilvl w:val="1"/>
+          <w:numId w:val="29"/>
         </w:numPr>
-      </w:pPr>
-      <w:r>
-        <w:t xml:space="preserve">The Application sends a request to </w:t>
-      </w:r>
-      <w:proofErr w:type="spellStart"/>
-      <w:r>
-        <w:t>ChatGPT</w:t>
-      </w:r>
-      <w:proofErr w:type="spellEnd"/>
-      <w:r>
-        <w:t>, including the prompt, message content (question and relevant chunks), and a temperature parameter controlling the randomness of the response.</w:t>
+        <w:rPr>
+          <w:lang w:val="ru-RU"/>
+        </w:rPr>
+      </w:pPr>
+      <w:r>
+        <w:rPr>
+          <w:lang w:val="ru-RU"/>
+        </w:rPr>
+        <w:t>Приложение ищет соответствующие фрагменты в базе знаний на основе вопроса пользователя.</w:t>
       </w:r>
     </w:p>
     <w:p>
       <w:pPr>
         <w:pStyle w:val="ListParagraph"/>
         <w:numPr>
-          <w:ilvl w:val="0"/>
-          <w:numId w:val="5"/>
+          <w:ilvl w:val="1"/>
+          <w:numId w:val="29"/>
         </w:numPr>
-      </w:pPr>
+        <w:rPr>
+          <w:lang w:val="ru-RU"/>
+        </w:rPr>
+      </w:pPr>
+      <w:r>
+        <w:rPr>
+          <w:lang w:val="ru-RU"/>
+        </w:rPr>
+        <w:t xml:space="preserve">Приложение отправляет запрос в </w:t>
+      </w:r>
       <w:proofErr w:type="spellStart"/>
       <w:r>
+        <w:rPr>
+          <w:lang w:val="ru-RU"/>
+        </w:rPr>
         <w:t>ChatGPT</w:t>
       </w:r>
       <w:proofErr w:type="spellEnd"/>
       <w:r>
-        <w:t xml:space="preserve"> generates a response and sends it back to the Application.</w:t>
+        <w:rPr>
+          <w:lang w:val="ru-RU"/>
+        </w:rPr>
+        <w:t xml:space="preserve">, включая </w:t>
+      </w:r>
+      <w:proofErr w:type="spellStart"/>
+      <w:r>
+        <w:rPr>
+          <w:lang w:val="ru-RU"/>
+        </w:rPr>
+        <w:t>промт</w:t>
+      </w:r>
+      <w:proofErr w:type="spellEnd"/>
+      <w:r>
+        <w:rPr>
+          <w:lang w:val="ru-RU"/>
+        </w:rPr>
+        <w:t>, содержимое сообщения (вопрос и соответствующие фрагменты) и параметр температуры, управляющий случайностью ответа.</w:t>
       </w:r>
     </w:p>
     <w:p>
       <w:pPr>
         <w:pStyle w:val="ListParagraph"/>
         <w:numPr>
-          <w:ilvl w:val="0"/>
-          <w:numId w:val="4"/>
+          <w:ilvl w:val="1"/>
+          <w:numId w:val="29"/>
         </w:numPr>
-      </w:pPr>
-      <w:r>
-        <w:t xml:space="preserve">The response from </w:t>
-      </w:r>
+        <w:rPr>
+          <w:lang w:val="ru-RU"/>
+        </w:rPr>
+      </w:pPr>
       <w:proofErr w:type="spellStart"/>
       <w:r>
+        <w:rPr>
+          <w:lang w:val="ru-RU"/>
+        </w:rPr>
         <w:t>ChatGPT</w:t>
       </w:r>
       <w:proofErr w:type="spellEnd"/>
       <w:r>
-        <w:t xml:space="preserve"> is then sent back</w:t>
+        <w:rPr>
+          <w:lang w:val="ru-RU"/>
+        </w:rPr>
+        <w:t xml:space="preserve"> генерирует ответ и отправляет его обратно в приложение.</w:t>
+      </w:r>
+    </w:p>
+    <w:p>
+      <w:pPr>
+        <w:pStyle w:val="ListParagraph"/>
+        <w:numPr>
+          <w:ilvl w:val="1"/>
+          <w:numId w:val="29"/>
+        </w:numPr>
+        <w:rPr>
+          <w:lang w:val="ru-RU"/>
+        </w:rPr>
+      </w:pPr>
+      <w:r>
+        <w:rPr>
+          <w:lang w:val="ru-RU"/>
+        </w:rPr>
+        <w:t>В итоге</w:t>
+      </w:r>
+      <w:bookmarkStart w:id="0" w:name="_GoBack"/>
+      <w:bookmarkEnd w:id="0"/>
+      <w:r>
+        <w:rPr>
+          <w:lang w:val="ru-RU"/>
+        </w:rPr>
+        <w:t xml:space="preserve"> ответ от </w:t>
+      </w:r>
+      <w:proofErr w:type="spellStart"/>
+      <w:r>
+        <w:rPr>
+          <w:lang w:val="ru-RU"/>
+        </w:rPr>
+        <w:t>ChatGPT</w:t>
+      </w:r>
+      <w:proofErr w:type="spellEnd"/>
+      <w:r>
+        <w:rPr>
+          <w:lang w:val="ru-RU"/>
+        </w:rPr>
+        <w:t xml:space="preserve"> отправляется обратно</w:t>
+      </w:r>
+      <w:r>
+        <w:rPr>
+          <w:lang w:val="ru-RU"/>
+        </w:rPr>
+        <w:t xml:space="preserve"> пользователю в Телеграмм.</w:t>
       </w:r>
     </w:p>
     <w:p>
@@ -1304,6 +2030,7 @@
           <w:p>
             <w:proofErr w:type="gramStart"/>
             <w:r>
+              <w:lastRenderedPageBreak/>
               <w:t>What about smoking?</w:t>
             </w:r>
             <w:proofErr w:type="gramEnd"/>
@@ -1540,7 +2267,6 @@
         </w:numPr>
       </w:pPr>
       <w:r>
-        <w:lastRenderedPageBreak/>
         <w:t>Telegram bot integration is the easiest approach</w:t>
       </w:r>
       <w:r>
@@ -1877,6 +2603,7 @@
           </w:tcPr>
           <w:p>
             <w:r>
+              <w:lastRenderedPageBreak/>
               <w:t>gpt-3.5-turbo-16k</w:t>
             </w:r>
           </w:p>
@@ -2132,7 +2859,6 @@
           <w:sz w:val="24"/>
           <w:szCs w:val="24"/>
         </w:rPr>
-        <w:lastRenderedPageBreak/>
         <w:t>Knowledge base</w:t>
       </w:r>
     </w:p>
@@ -2736,6 +3462,119 @@
     </w:lvl>
   </w:abstractNum>
   <w:abstractNum w:abstractNumId="2" w15:restartNumberingAfterBreak="0">
+    <w:nsid w:val="0E237EC2"/>
+    <w:multiLevelType w:val="hybridMultilevel"/>
+    <w:tmpl w:val="37B46822"/>
+    <w:lvl w:ilvl="0" w:tplc="04090001">
+      <w:start w:val="1"/>
+      <w:numFmt w:val="bullet"/>
+      <w:lvlText w:val=""/>
+      <w:lvlJc w:val="left"/>
+      <w:pPr>
+        <w:ind w:left="720" w:hanging="360"/>
+      </w:pPr>
+      <w:rPr>
+        <w:rFonts w:ascii="Symbol" w:hAnsi="Symbol" w:hint="default"/>
+      </w:rPr>
+    </w:lvl>
+    <w:lvl w:ilvl="1" w:tplc="04090003" w:tentative="1">
+      <w:start w:val="1"/>
+      <w:numFmt w:val="bullet"/>
+      <w:lvlText w:val="o"/>
+      <w:lvlJc w:val="left"/>
+      <w:pPr>
+        <w:ind w:left="1440" w:hanging="360"/>
+      </w:pPr>
+      <w:rPr>
+        <w:rFonts w:ascii="Courier New" w:hAnsi="Courier New" w:cs="Courier New" w:hint="default"/>
+      </w:rPr>
+    </w:lvl>
+    <w:lvl w:ilvl="2" w:tplc="04090005" w:tentative="1">
+      <w:start w:val="1"/>
+      <w:numFmt w:val="bullet"/>
+      <w:lvlText w:val=""/>
+      <w:lvlJc w:val="left"/>
+      <w:pPr>
+        <w:ind w:left="2160" w:hanging="360"/>
+      </w:pPr>
+      <w:rPr>
+        <w:rFonts w:ascii="Wingdings" w:hAnsi="Wingdings" w:hint="default"/>
+      </w:rPr>
+    </w:lvl>
+    <w:lvl w:ilvl="3" w:tplc="04090001" w:tentative="1">
+      <w:start w:val="1"/>
+      <w:numFmt w:val="bullet"/>
+      <w:lvlText w:val=""/>
+      <w:lvlJc w:val="left"/>
+      <w:pPr>
+        <w:ind w:left="2880" w:hanging="360"/>
+      </w:pPr>
+      <w:rPr>
+        <w:rFonts w:ascii="Symbol" w:hAnsi="Symbol" w:hint="default"/>
+      </w:rPr>
+    </w:lvl>
+    <w:lvl w:ilvl="4" w:tplc="04090003" w:tentative="1">
+      <w:start w:val="1"/>
+      <w:numFmt w:val="bullet"/>
+      <w:lvlText w:val="o"/>
+      <w:lvlJc w:val="left"/>
+      <w:pPr>
+        <w:ind w:left="3600" w:hanging="360"/>
+      </w:pPr>
+      <w:rPr>
+        <w:rFonts w:ascii="Courier New" w:hAnsi="Courier New" w:cs="Courier New" w:hint="default"/>
+      </w:rPr>
+    </w:lvl>
+    <w:lvl w:ilvl="5" w:tplc="04090005" w:tentative="1">
+      <w:start w:val="1"/>
+      <w:numFmt w:val="bullet"/>
+      <w:lvlText w:val=""/>
+      <w:lvlJc w:val="left"/>
+      <w:pPr>
+        <w:ind w:left="4320" w:hanging="360"/>
+      </w:pPr>
+      <w:rPr>
+        <w:rFonts w:ascii="Wingdings" w:hAnsi="Wingdings" w:hint="default"/>
+      </w:rPr>
+    </w:lvl>
+    <w:lvl w:ilvl="6" w:tplc="04090001" w:tentative="1">
+      <w:start w:val="1"/>
+      <w:numFmt w:val="bullet"/>
+      <w:lvlText w:val=""/>
+      <w:lvlJc w:val="left"/>
+      <w:pPr>
+        <w:ind w:left="5040" w:hanging="360"/>
+      </w:pPr>
+      <w:rPr>
+        <w:rFonts w:ascii="Symbol" w:hAnsi="Symbol" w:hint="default"/>
+      </w:rPr>
+    </w:lvl>
+    <w:lvl w:ilvl="7" w:tplc="04090003" w:tentative="1">
+      <w:start w:val="1"/>
+      <w:numFmt w:val="bullet"/>
+      <w:lvlText w:val="o"/>
+      <w:lvlJc w:val="left"/>
+      <w:pPr>
+        <w:ind w:left="5760" w:hanging="360"/>
+      </w:pPr>
+      <w:rPr>
+        <w:rFonts w:ascii="Courier New" w:hAnsi="Courier New" w:cs="Courier New" w:hint="default"/>
+      </w:rPr>
+    </w:lvl>
+    <w:lvl w:ilvl="8" w:tplc="04090005" w:tentative="1">
+      <w:start w:val="1"/>
+      <w:numFmt w:val="bullet"/>
+      <w:lvlText w:val=""/>
+      <w:lvlJc w:val="left"/>
+      <w:pPr>
+        <w:ind w:left="6480" w:hanging="360"/>
+      </w:pPr>
+      <w:rPr>
+        <w:rFonts w:ascii="Wingdings" w:hAnsi="Wingdings" w:hint="default"/>
+      </w:rPr>
+    </w:lvl>
+  </w:abstractNum>
+  <w:abstractNum w:abstractNumId="3" w15:restartNumberingAfterBreak="0">
     <w:nsid w:val="17D16858"/>
     <w:multiLevelType w:val="hybridMultilevel"/>
     <w:tmpl w:val="79C26E16"/>
@@ -2848,7 +3687,120 @@
       </w:rPr>
     </w:lvl>
   </w:abstractNum>
-  <w:abstractNum w:abstractNumId="3" w15:restartNumberingAfterBreak="0">
+  <w:abstractNum w:abstractNumId="4" w15:restartNumberingAfterBreak="0">
+    <w:nsid w:val="181C1D2D"/>
+    <w:multiLevelType w:val="hybridMultilevel"/>
+    <w:tmpl w:val="DB748AF6"/>
+    <w:lvl w:ilvl="0" w:tplc="04090001">
+      <w:start w:val="1"/>
+      <w:numFmt w:val="bullet"/>
+      <w:lvlText w:val=""/>
+      <w:lvlJc w:val="left"/>
+      <w:pPr>
+        <w:ind w:left="720" w:hanging="360"/>
+      </w:pPr>
+      <w:rPr>
+        <w:rFonts w:ascii="Symbol" w:hAnsi="Symbol" w:hint="default"/>
+      </w:rPr>
+    </w:lvl>
+    <w:lvl w:ilvl="1" w:tplc="04090003" w:tentative="1">
+      <w:start w:val="1"/>
+      <w:numFmt w:val="bullet"/>
+      <w:lvlText w:val="o"/>
+      <w:lvlJc w:val="left"/>
+      <w:pPr>
+        <w:ind w:left="1440" w:hanging="360"/>
+      </w:pPr>
+      <w:rPr>
+        <w:rFonts w:ascii="Courier New" w:hAnsi="Courier New" w:cs="Courier New" w:hint="default"/>
+      </w:rPr>
+    </w:lvl>
+    <w:lvl w:ilvl="2" w:tplc="04090005" w:tentative="1">
+      <w:start w:val="1"/>
+      <w:numFmt w:val="bullet"/>
+      <w:lvlText w:val=""/>
+      <w:lvlJc w:val="left"/>
+      <w:pPr>
+        <w:ind w:left="2160" w:hanging="360"/>
+      </w:pPr>
+      <w:rPr>
+        <w:rFonts w:ascii="Wingdings" w:hAnsi="Wingdings" w:hint="default"/>
+      </w:rPr>
+    </w:lvl>
+    <w:lvl w:ilvl="3" w:tplc="04090001" w:tentative="1">
+      <w:start w:val="1"/>
+      <w:numFmt w:val="bullet"/>
+      <w:lvlText w:val=""/>
+      <w:lvlJc w:val="left"/>
+      <w:pPr>
+        <w:ind w:left="2880" w:hanging="360"/>
+      </w:pPr>
+      <w:rPr>
+        <w:rFonts w:ascii="Symbol" w:hAnsi="Symbol" w:hint="default"/>
+      </w:rPr>
+    </w:lvl>
+    <w:lvl w:ilvl="4" w:tplc="04090003" w:tentative="1">
+      <w:start w:val="1"/>
+      <w:numFmt w:val="bullet"/>
+      <w:lvlText w:val="o"/>
+      <w:lvlJc w:val="left"/>
+      <w:pPr>
+        <w:ind w:left="3600" w:hanging="360"/>
+      </w:pPr>
+      <w:rPr>
+        <w:rFonts w:ascii="Courier New" w:hAnsi="Courier New" w:cs="Courier New" w:hint="default"/>
+      </w:rPr>
+    </w:lvl>
+    <w:lvl w:ilvl="5" w:tplc="04090005" w:tentative="1">
+      <w:start w:val="1"/>
+      <w:numFmt w:val="bullet"/>
+      <w:lvlText w:val=""/>
+      <w:lvlJc w:val="left"/>
+      <w:pPr>
+        <w:ind w:left="4320" w:hanging="360"/>
+      </w:pPr>
+      <w:rPr>
+        <w:rFonts w:ascii="Wingdings" w:hAnsi="Wingdings" w:hint="default"/>
+      </w:rPr>
+    </w:lvl>
+    <w:lvl w:ilvl="6" w:tplc="04090001" w:tentative="1">
+      <w:start w:val="1"/>
+      <w:numFmt w:val="bullet"/>
+      <w:lvlText w:val=""/>
+      <w:lvlJc w:val="left"/>
+      <w:pPr>
+        <w:ind w:left="5040" w:hanging="360"/>
+      </w:pPr>
+      <w:rPr>
+        <w:rFonts w:ascii="Symbol" w:hAnsi="Symbol" w:hint="default"/>
+      </w:rPr>
+    </w:lvl>
+    <w:lvl w:ilvl="7" w:tplc="04090003" w:tentative="1">
+      <w:start w:val="1"/>
+      <w:numFmt w:val="bullet"/>
+      <w:lvlText w:val="o"/>
+      <w:lvlJc w:val="left"/>
+      <w:pPr>
+        <w:ind w:left="5760" w:hanging="360"/>
+      </w:pPr>
+      <w:rPr>
+        <w:rFonts w:ascii="Courier New" w:hAnsi="Courier New" w:cs="Courier New" w:hint="default"/>
+      </w:rPr>
+    </w:lvl>
+    <w:lvl w:ilvl="8" w:tplc="04090005" w:tentative="1">
+      <w:start w:val="1"/>
+      <w:numFmt w:val="bullet"/>
+      <w:lvlText w:val=""/>
+      <w:lvlJc w:val="left"/>
+      <w:pPr>
+        <w:ind w:left="6480" w:hanging="360"/>
+      </w:pPr>
+      <w:rPr>
+        <w:rFonts w:ascii="Wingdings" w:hAnsi="Wingdings" w:hint="default"/>
+      </w:rPr>
+    </w:lvl>
+  </w:abstractNum>
+  <w:abstractNum w:abstractNumId="5" w15:restartNumberingAfterBreak="0">
     <w:nsid w:val="18B92413"/>
     <w:multiLevelType w:val="multilevel"/>
     <w:tmpl w:val="7040A7B4"/>
@@ -2997,7 +3949,7 @@
       </w:rPr>
     </w:lvl>
   </w:abstractNum>
-  <w:abstractNum w:abstractNumId="4" w15:restartNumberingAfterBreak="0">
+  <w:abstractNum w:abstractNumId="6" w15:restartNumberingAfterBreak="0">
     <w:nsid w:val="1B2E7B56"/>
     <w:multiLevelType w:val="hybridMultilevel"/>
     <w:tmpl w:val="D3108B6A"/>
@@ -3137,7 +4089,120 @@
       </w:rPr>
     </w:lvl>
   </w:abstractNum>
-  <w:abstractNum w:abstractNumId="5" w15:restartNumberingAfterBreak="0">
+  <w:abstractNum w:abstractNumId="7" w15:restartNumberingAfterBreak="0">
+    <w:nsid w:val="1B78027C"/>
+    <w:multiLevelType w:val="hybridMultilevel"/>
+    <w:tmpl w:val="D68691DE"/>
+    <w:lvl w:ilvl="0" w:tplc="04090001">
+      <w:start w:val="1"/>
+      <w:numFmt w:val="bullet"/>
+      <w:lvlText w:val=""/>
+      <w:lvlJc w:val="left"/>
+      <w:pPr>
+        <w:ind w:left="720" w:hanging="360"/>
+      </w:pPr>
+      <w:rPr>
+        <w:rFonts w:ascii="Symbol" w:hAnsi="Symbol" w:hint="default"/>
+      </w:rPr>
+    </w:lvl>
+    <w:lvl w:ilvl="1" w:tplc="04090003" w:tentative="1">
+      <w:start w:val="1"/>
+      <w:numFmt w:val="bullet"/>
+      <w:lvlText w:val="o"/>
+      <w:lvlJc w:val="left"/>
+      <w:pPr>
+        <w:ind w:left="1440" w:hanging="360"/>
+      </w:pPr>
+      <w:rPr>
+        <w:rFonts w:ascii="Courier New" w:hAnsi="Courier New" w:cs="Courier New" w:hint="default"/>
+      </w:rPr>
+    </w:lvl>
+    <w:lvl w:ilvl="2" w:tplc="04090005" w:tentative="1">
+      <w:start w:val="1"/>
+      <w:numFmt w:val="bullet"/>
+      <w:lvlText w:val=""/>
+      <w:lvlJc w:val="left"/>
+      <w:pPr>
+        <w:ind w:left="2160" w:hanging="360"/>
+      </w:pPr>
+      <w:rPr>
+        <w:rFonts w:ascii="Wingdings" w:hAnsi="Wingdings" w:hint="default"/>
+      </w:rPr>
+    </w:lvl>
+    <w:lvl w:ilvl="3" w:tplc="04090001" w:tentative="1">
+      <w:start w:val="1"/>
+      <w:numFmt w:val="bullet"/>
+      <w:lvlText w:val=""/>
+      <w:lvlJc w:val="left"/>
+      <w:pPr>
+        <w:ind w:left="2880" w:hanging="360"/>
+      </w:pPr>
+      <w:rPr>
+        <w:rFonts w:ascii="Symbol" w:hAnsi="Symbol" w:hint="default"/>
+      </w:rPr>
+    </w:lvl>
+    <w:lvl w:ilvl="4" w:tplc="04090003" w:tentative="1">
+      <w:start w:val="1"/>
+      <w:numFmt w:val="bullet"/>
+      <w:lvlText w:val="o"/>
+      <w:lvlJc w:val="left"/>
+      <w:pPr>
+        <w:ind w:left="3600" w:hanging="360"/>
+      </w:pPr>
+      <w:rPr>
+        <w:rFonts w:ascii="Courier New" w:hAnsi="Courier New" w:cs="Courier New" w:hint="default"/>
+      </w:rPr>
+    </w:lvl>
+    <w:lvl w:ilvl="5" w:tplc="04090005" w:tentative="1">
+      <w:start w:val="1"/>
+      <w:numFmt w:val="bullet"/>
+      <w:lvlText w:val=""/>
+      <w:lvlJc w:val="left"/>
+      <w:pPr>
+        <w:ind w:left="4320" w:hanging="360"/>
+      </w:pPr>
+      <w:rPr>
+        <w:rFonts w:ascii="Wingdings" w:hAnsi="Wingdings" w:hint="default"/>
+      </w:rPr>
+    </w:lvl>
+    <w:lvl w:ilvl="6" w:tplc="04090001" w:tentative="1">
+      <w:start w:val="1"/>
+      <w:numFmt w:val="bullet"/>
+      <w:lvlText w:val=""/>
+      <w:lvlJc w:val="left"/>
+      <w:pPr>
+        <w:ind w:left="5040" w:hanging="360"/>
+      </w:pPr>
+      <w:rPr>
+        <w:rFonts w:ascii="Symbol" w:hAnsi="Symbol" w:hint="default"/>
+      </w:rPr>
+    </w:lvl>
+    <w:lvl w:ilvl="7" w:tplc="04090003" w:tentative="1">
+      <w:start w:val="1"/>
+      <w:numFmt w:val="bullet"/>
+      <w:lvlText w:val="o"/>
+      <w:lvlJc w:val="left"/>
+      <w:pPr>
+        <w:ind w:left="5760" w:hanging="360"/>
+      </w:pPr>
+      <w:rPr>
+        <w:rFonts w:ascii="Courier New" w:hAnsi="Courier New" w:cs="Courier New" w:hint="default"/>
+      </w:rPr>
+    </w:lvl>
+    <w:lvl w:ilvl="8" w:tplc="04090005" w:tentative="1">
+      <w:start w:val="1"/>
+      <w:numFmt w:val="bullet"/>
+      <w:lvlText w:val=""/>
+      <w:lvlJc w:val="left"/>
+      <w:pPr>
+        <w:ind w:left="6480" w:hanging="360"/>
+      </w:pPr>
+      <w:rPr>
+        <w:rFonts w:ascii="Wingdings" w:hAnsi="Wingdings" w:hint="default"/>
+      </w:rPr>
+    </w:lvl>
+  </w:abstractNum>
+  <w:abstractNum w:abstractNumId="8" w15:restartNumberingAfterBreak="0">
     <w:nsid w:val="210A2440"/>
     <w:multiLevelType w:val="multilevel"/>
     <w:tmpl w:val="A84AB20A"/>
@@ -3286,7 +4351,7 @@
       </w:rPr>
     </w:lvl>
   </w:abstractNum>
-  <w:abstractNum w:abstractNumId="6" w15:restartNumberingAfterBreak="0">
+  <w:abstractNum w:abstractNumId="9" w15:restartNumberingAfterBreak="0">
     <w:nsid w:val="235703DE"/>
     <w:multiLevelType w:val="multilevel"/>
     <w:tmpl w:val="F8DA8F9A"/>
@@ -3435,7 +4500,7 @@
       </w:rPr>
     </w:lvl>
   </w:abstractNum>
-  <w:abstractNum w:abstractNumId="7" w15:restartNumberingAfterBreak="0">
+  <w:abstractNum w:abstractNumId="10" w15:restartNumberingAfterBreak="0">
     <w:nsid w:val="3B2B1950"/>
     <w:multiLevelType w:val="hybridMultilevel"/>
     <w:tmpl w:val="92E269D4"/>
@@ -3548,7 +4613,7 @@
       </w:rPr>
     </w:lvl>
   </w:abstractNum>
-  <w:abstractNum w:abstractNumId="8" w15:restartNumberingAfterBreak="0">
+  <w:abstractNum w:abstractNumId="11" w15:restartNumberingAfterBreak="0">
     <w:nsid w:val="453B270D"/>
     <w:multiLevelType w:val="hybridMultilevel"/>
     <w:tmpl w:val="D02E2176"/>
@@ -3688,7 +4753,7 @@
       </w:rPr>
     </w:lvl>
   </w:abstractNum>
-  <w:abstractNum w:abstractNumId="9" w15:restartNumberingAfterBreak="0">
+  <w:abstractNum w:abstractNumId="12" w15:restartNumberingAfterBreak="0">
     <w:nsid w:val="485067D3"/>
     <w:multiLevelType w:val="hybridMultilevel"/>
     <w:tmpl w:val="C00C33A8"/>
@@ -3801,7 +4866,7 @@
       </w:pPr>
     </w:lvl>
   </w:abstractNum>
-  <w:abstractNum w:abstractNumId="10" w15:restartNumberingAfterBreak="0">
+  <w:abstractNum w:abstractNumId="13" w15:restartNumberingAfterBreak="0">
     <w:nsid w:val="493250F8"/>
     <w:multiLevelType w:val="hybridMultilevel"/>
     <w:tmpl w:val="FB50BCEA"/>
@@ -3914,7 +4979,7 @@
       </w:rPr>
     </w:lvl>
   </w:abstractNum>
-  <w:abstractNum w:abstractNumId="11" w15:restartNumberingAfterBreak="0">
+  <w:abstractNum w:abstractNumId="14" w15:restartNumberingAfterBreak="0">
     <w:nsid w:val="4B1A74FA"/>
     <w:multiLevelType w:val="hybridMultilevel"/>
     <w:tmpl w:val="E4A06750"/>
@@ -4000,7 +5065,7 @@
       </w:pPr>
     </w:lvl>
   </w:abstractNum>
-  <w:abstractNum w:abstractNumId="12" w15:restartNumberingAfterBreak="0">
+  <w:abstractNum w:abstractNumId="15" w15:restartNumberingAfterBreak="0">
     <w:nsid w:val="4BA70A5B"/>
     <w:multiLevelType w:val="multilevel"/>
     <w:tmpl w:val="FEC42D86"/>
@@ -4113,7 +5178,93 @@
       </w:pPr>
     </w:lvl>
   </w:abstractNum>
-  <w:abstractNum w:abstractNumId="13" w15:restartNumberingAfterBreak="0">
+  <w:abstractNum w:abstractNumId="16" w15:restartNumberingAfterBreak="0">
+    <w:nsid w:val="56B811CE"/>
+    <w:multiLevelType w:val="multilevel"/>
+    <w:tmpl w:val="0409001F"/>
+    <w:lvl w:ilvl="0">
+      <w:start w:val="1"/>
+      <w:numFmt w:val="decimal"/>
+      <w:lvlText w:val="%1."/>
+      <w:lvlJc w:val="left"/>
+      <w:pPr>
+        <w:ind w:left="360" w:hanging="360"/>
+      </w:pPr>
+    </w:lvl>
+    <w:lvl w:ilvl="1">
+      <w:start w:val="1"/>
+      <w:numFmt w:val="decimal"/>
+      <w:lvlText w:val="%1.%2."/>
+      <w:lvlJc w:val="left"/>
+      <w:pPr>
+        <w:ind w:left="792" w:hanging="432"/>
+      </w:pPr>
+    </w:lvl>
+    <w:lvl w:ilvl="2">
+      <w:start w:val="1"/>
+      <w:numFmt w:val="decimal"/>
+      <w:lvlText w:val="%1.%2.%3."/>
+      <w:lvlJc w:val="left"/>
+      <w:pPr>
+        <w:ind w:left="1224" w:hanging="504"/>
+      </w:pPr>
+    </w:lvl>
+    <w:lvl w:ilvl="3">
+      <w:start w:val="1"/>
+      <w:numFmt w:val="decimal"/>
+      <w:lvlText w:val="%1.%2.%3.%4."/>
+      <w:lvlJc w:val="left"/>
+      <w:pPr>
+        <w:ind w:left="1728" w:hanging="648"/>
+      </w:pPr>
+    </w:lvl>
+    <w:lvl w:ilvl="4">
+      <w:start w:val="1"/>
+      <w:numFmt w:val="decimal"/>
+      <w:lvlText w:val="%1.%2.%3.%4.%5."/>
+      <w:lvlJc w:val="left"/>
+      <w:pPr>
+        <w:ind w:left="2232" w:hanging="792"/>
+      </w:pPr>
+    </w:lvl>
+    <w:lvl w:ilvl="5">
+      <w:start w:val="1"/>
+      <w:numFmt w:val="decimal"/>
+      <w:lvlText w:val="%1.%2.%3.%4.%5.%6."/>
+      <w:lvlJc w:val="left"/>
+      <w:pPr>
+        <w:ind w:left="2736" w:hanging="936"/>
+      </w:pPr>
+    </w:lvl>
+    <w:lvl w:ilvl="6">
+      <w:start w:val="1"/>
+      <w:numFmt w:val="decimal"/>
+      <w:lvlText w:val="%1.%2.%3.%4.%5.%6.%7."/>
+      <w:lvlJc w:val="left"/>
+      <w:pPr>
+        <w:ind w:left="3240" w:hanging="1080"/>
+      </w:pPr>
+    </w:lvl>
+    <w:lvl w:ilvl="7">
+      <w:start w:val="1"/>
+      <w:numFmt w:val="decimal"/>
+      <w:lvlText w:val="%1.%2.%3.%4.%5.%6.%7.%8."/>
+      <w:lvlJc w:val="left"/>
+      <w:pPr>
+        <w:ind w:left="3744" w:hanging="1224"/>
+      </w:pPr>
+    </w:lvl>
+    <w:lvl w:ilvl="8">
+      <w:start w:val="1"/>
+      <w:numFmt w:val="decimal"/>
+      <w:lvlText w:val="%1.%2.%3.%4.%5.%6.%7.%8.%9."/>
+      <w:lvlJc w:val="left"/>
+      <w:pPr>
+        <w:ind w:left="4320" w:hanging="1440"/>
+      </w:pPr>
+    </w:lvl>
+  </w:abstractNum>
+  <w:abstractNum w:abstractNumId="17" w15:restartNumberingAfterBreak="0">
     <w:nsid w:val="5D0D08A7"/>
     <w:multiLevelType w:val="hybridMultilevel"/>
     <w:tmpl w:val="2B0835E0"/>
@@ -4199,7 +5350,7 @@
       </w:pPr>
     </w:lvl>
   </w:abstractNum>
-  <w:abstractNum w:abstractNumId="14" w15:restartNumberingAfterBreak="0">
+  <w:abstractNum w:abstractNumId="18" w15:restartNumberingAfterBreak="0">
     <w:nsid w:val="5E0B22A4"/>
     <w:multiLevelType w:val="multilevel"/>
     <w:tmpl w:val="68E0BE10"/>
@@ -4312,7 +5463,7 @@
       </w:pPr>
     </w:lvl>
   </w:abstractNum>
-  <w:abstractNum w:abstractNumId="15" w15:restartNumberingAfterBreak="0">
+  <w:abstractNum w:abstractNumId="19" w15:restartNumberingAfterBreak="0">
     <w:nsid w:val="67A459C5"/>
     <w:multiLevelType w:val="hybridMultilevel"/>
     <w:tmpl w:val="609CBA3A"/>
@@ -4398,7 +5549,7 @@
       </w:pPr>
     </w:lvl>
   </w:abstractNum>
-  <w:abstractNum w:abstractNumId="16" w15:restartNumberingAfterBreak="0">
+  <w:abstractNum w:abstractNumId="20" w15:restartNumberingAfterBreak="0">
     <w:nsid w:val="690A77ED"/>
     <w:multiLevelType w:val="hybridMultilevel"/>
     <w:tmpl w:val="FF0029CA"/>
@@ -4538,7 +5689,120 @@
       </w:rPr>
     </w:lvl>
   </w:abstractNum>
-  <w:abstractNum w:abstractNumId="17" w15:restartNumberingAfterBreak="0">
+  <w:abstractNum w:abstractNumId="21" w15:restartNumberingAfterBreak="0">
+    <w:nsid w:val="6AF46400"/>
+    <w:multiLevelType w:val="multilevel"/>
+    <w:tmpl w:val="548E5312"/>
+    <w:lvl w:ilvl="0">
+      <w:start w:val="1"/>
+      <w:numFmt w:val="decimal"/>
+      <w:lvlText w:val="%1."/>
+      <w:lvlJc w:val="left"/>
+      <w:pPr>
+        <w:tabs>
+          <w:tab w:val="num" w:pos="720"/>
+        </w:tabs>
+        <w:ind w:left="720" w:hanging="360"/>
+      </w:pPr>
+    </w:lvl>
+    <w:lvl w:ilvl="1" w:tentative="1">
+      <w:start w:val="1"/>
+      <w:numFmt w:val="decimal"/>
+      <w:lvlText w:val="%2."/>
+      <w:lvlJc w:val="left"/>
+      <w:pPr>
+        <w:tabs>
+          <w:tab w:val="num" w:pos="1440"/>
+        </w:tabs>
+        <w:ind w:left="1440" w:hanging="360"/>
+      </w:pPr>
+    </w:lvl>
+    <w:lvl w:ilvl="2" w:tentative="1">
+      <w:start w:val="1"/>
+      <w:numFmt w:val="decimal"/>
+      <w:lvlText w:val="%3."/>
+      <w:lvlJc w:val="left"/>
+      <w:pPr>
+        <w:tabs>
+          <w:tab w:val="num" w:pos="2160"/>
+        </w:tabs>
+        <w:ind w:left="2160" w:hanging="360"/>
+      </w:pPr>
+    </w:lvl>
+    <w:lvl w:ilvl="3" w:tentative="1">
+      <w:start w:val="1"/>
+      <w:numFmt w:val="decimal"/>
+      <w:lvlText w:val="%4."/>
+      <w:lvlJc w:val="left"/>
+      <w:pPr>
+        <w:tabs>
+          <w:tab w:val="num" w:pos="2880"/>
+        </w:tabs>
+        <w:ind w:left="2880" w:hanging="360"/>
+      </w:pPr>
+    </w:lvl>
+    <w:lvl w:ilvl="4" w:tentative="1">
+      <w:start w:val="1"/>
+      <w:numFmt w:val="decimal"/>
+      <w:lvlText w:val="%5."/>
+      <w:lvlJc w:val="left"/>
+      <w:pPr>
+        <w:tabs>
+          <w:tab w:val="num" w:pos="3600"/>
+        </w:tabs>
+        <w:ind w:left="3600" w:hanging="360"/>
+      </w:pPr>
+    </w:lvl>
+    <w:lvl w:ilvl="5" w:tentative="1">
+      <w:start w:val="1"/>
+      <w:numFmt w:val="decimal"/>
+      <w:lvlText w:val="%6."/>
+      <w:lvlJc w:val="left"/>
+      <w:pPr>
+        <w:tabs>
+          <w:tab w:val="num" w:pos="4320"/>
+        </w:tabs>
+        <w:ind w:left="4320" w:hanging="360"/>
+      </w:pPr>
+    </w:lvl>
+    <w:lvl w:ilvl="6" w:tentative="1">
+      <w:start w:val="1"/>
+      <w:numFmt w:val="decimal"/>
+      <w:lvlText w:val="%7."/>
+      <w:lvlJc w:val="left"/>
+      <w:pPr>
+        <w:tabs>
+          <w:tab w:val="num" w:pos="5040"/>
+        </w:tabs>
+        <w:ind w:left="5040" w:hanging="360"/>
+      </w:pPr>
+    </w:lvl>
+    <w:lvl w:ilvl="7" w:tentative="1">
+      <w:start w:val="1"/>
+      <w:numFmt w:val="decimal"/>
+      <w:lvlText w:val="%8."/>
+      <w:lvlJc w:val="left"/>
+      <w:pPr>
+        <w:tabs>
+          <w:tab w:val="num" w:pos="5760"/>
+        </w:tabs>
+        <w:ind w:left="5760" w:hanging="360"/>
+      </w:pPr>
+    </w:lvl>
+    <w:lvl w:ilvl="8" w:tentative="1">
+      <w:start w:val="1"/>
+      <w:numFmt w:val="decimal"/>
+      <w:lvlText w:val="%9."/>
+      <w:lvlJc w:val="left"/>
+      <w:pPr>
+        <w:tabs>
+          <w:tab w:val="num" w:pos="6480"/>
+        </w:tabs>
+        <w:ind w:left="6480" w:hanging="360"/>
+      </w:pPr>
+    </w:lvl>
+  </w:abstractNum>
+  <w:abstractNum w:abstractNumId="22" w15:restartNumberingAfterBreak="0">
     <w:nsid w:val="71546801"/>
     <w:multiLevelType w:val="hybridMultilevel"/>
     <w:tmpl w:val="8FD2E9BA"/>
@@ -4651,7 +5915,7 @@
       </w:rPr>
     </w:lvl>
   </w:abstractNum>
-  <w:abstractNum w:abstractNumId="18" w15:restartNumberingAfterBreak="0">
+  <w:abstractNum w:abstractNumId="23" w15:restartNumberingAfterBreak="0">
     <w:nsid w:val="751B4BCB"/>
     <w:multiLevelType w:val="hybridMultilevel"/>
     <w:tmpl w:val="E6DAC5EE"/>
@@ -4737,7 +6001,7 @@
       </w:pPr>
     </w:lvl>
   </w:abstractNum>
-  <w:abstractNum w:abstractNumId="19" w15:restartNumberingAfterBreak="0">
+  <w:abstractNum w:abstractNumId="24" w15:restartNumberingAfterBreak="0">
     <w:nsid w:val="75201FF2"/>
     <w:multiLevelType w:val="multilevel"/>
     <w:tmpl w:val="9CC01D04"/>
@@ -4882,7 +6146,7 @@
       </w:rPr>
     </w:lvl>
   </w:abstractNum>
-  <w:abstractNum w:abstractNumId="20" w15:restartNumberingAfterBreak="0">
+  <w:abstractNum w:abstractNumId="25" w15:restartNumberingAfterBreak="0">
     <w:nsid w:val="769D4189"/>
     <w:multiLevelType w:val="multilevel"/>
     <w:tmpl w:val="B3E86BB2"/>
@@ -4995,7 +6259,7 @@
       </w:pPr>
     </w:lvl>
   </w:abstractNum>
-  <w:abstractNum w:abstractNumId="21" w15:restartNumberingAfterBreak="0">
+  <w:abstractNum w:abstractNumId="26" w15:restartNumberingAfterBreak="0">
     <w:nsid w:val="77567EA7"/>
     <w:multiLevelType w:val="multilevel"/>
     <w:tmpl w:val="2AECF51A"/>
@@ -5144,7 +6408,7 @@
       </w:rPr>
     </w:lvl>
   </w:abstractNum>
-  <w:abstractNum w:abstractNumId="22" w15:restartNumberingAfterBreak="0">
+  <w:abstractNum w:abstractNumId="27" w15:restartNumberingAfterBreak="0">
     <w:nsid w:val="7D3829FE"/>
     <w:multiLevelType w:val="multilevel"/>
     <w:tmpl w:val="6FDA5636"/>
@@ -5293,7 +6557,7 @@
       </w:rPr>
     </w:lvl>
   </w:abstractNum>
-  <w:abstractNum w:abstractNumId="23" w15:restartNumberingAfterBreak="0">
+  <w:abstractNum w:abstractNumId="28" w15:restartNumberingAfterBreak="0">
     <w:nsid w:val="7E817D77"/>
     <w:multiLevelType w:val="multilevel"/>
     <w:tmpl w:val="35429D94"/>
@@ -5407,76 +6671,91 @@
     </w:lvl>
   </w:abstractNum>
   <w:num w:numId="1">
-    <w:abstractNumId w:val="6"/>
+    <w:abstractNumId w:val="9"/>
   </w:num>
   <w:num w:numId="2">
-    <w:abstractNumId w:val="17"/>
+    <w:abstractNumId w:val="22"/>
   </w:num>
   <w:num w:numId="3">
+    <w:abstractNumId w:val="24"/>
+  </w:num>
+  <w:num w:numId="4">
     <w:abstractNumId w:val="19"/>
   </w:num>
-  <w:num w:numId="4">
-    <w:abstractNumId w:val="15"/>
-  </w:num>
   <w:num w:numId="5">
-    <w:abstractNumId w:val="10"/>
+    <w:abstractNumId w:val="13"/>
   </w:num>
   <w:num w:numId="6">
-    <w:abstractNumId w:val="5"/>
+    <w:abstractNumId w:val="8"/>
   </w:num>
   <w:num w:numId="7">
-    <w:abstractNumId w:val="3"/>
+    <w:abstractNumId w:val="5"/>
   </w:num>
   <w:num w:numId="8">
     <w:abstractNumId w:val="1"/>
   </w:num>
   <w:num w:numId="9">
-    <w:abstractNumId w:val="22"/>
+    <w:abstractNumId w:val="27"/>
   </w:num>
   <w:num w:numId="10">
-    <w:abstractNumId w:val="21"/>
+    <w:abstractNumId w:val="26"/>
   </w:num>
   <w:num w:numId="11">
-    <w:abstractNumId w:val="7"/>
+    <w:abstractNumId w:val="10"/>
   </w:num>
   <w:num w:numId="12">
-    <w:abstractNumId w:val="2"/>
+    <w:abstractNumId w:val="3"/>
   </w:num>
   <w:num w:numId="13">
-    <w:abstractNumId w:val="20"/>
+    <w:abstractNumId w:val="25"/>
   </w:num>
   <w:num w:numId="14">
-    <w:abstractNumId w:val="8"/>
+    <w:abstractNumId w:val="11"/>
   </w:num>
   <w:num w:numId="15">
-    <w:abstractNumId w:val="4"/>
+    <w:abstractNumId w:val="6"/>
   </w:num>
   <w:num w:numId="16">
-    <w:abstractNumId w:val="9"/>
+    <w:abstractNumId w:val="12"/>
   </w:num>
   <w:num w:numId="17">
-    <w:abstractNumId w:val="12"/>
+    <w:abstractNumId w:val="15"/>
   </w:num>
   <w:num w:numId="18">
+    <w:abstractNumId w:val="28"/>
+  </w:num>
+  <w:num w:numId="19">
+    <w:abstractNumId w:val="18"/>
+  </w:num>
+  <w:num w:numId="20">
+    <w:abstractNumId w:val="17"/>
+  </w:num>
+  <w:num w:numId="21">
+    <w:abstractNumId w:val="14"/>
+  </w:num>
+  <w:num w:numId="22">
     <w:abstractNumId w:val="23"/>
   </w:num>
-  <w:num w:numId="19">
-    <w:abstractNumId w:val="14"/>
-  </w:num>
-  <w:num w:numId="20">
-    <w:abstractNumId w:val="13"/>
-  </w:num>
-  <w:num w:numId="21">
-    <w:abstractNumId w:val="11"/>
-  </w:num>
-  <w:num w:numId="22">
-    <w:abstractNumId w:val="18"/>
-  </w:num>
   <w:num w:numId="23">
-    <w:abstractNumId w:val="16"/>
+    <w:abstractNumId w:val="20"/>
   </w:num>
   <w:num w:numId="24">
     <w:abstractNumId w:val="0"/>
+  </w:num>
+  <w:num w:numId="25">
+    <w:abstractNumId w:val="2"/>
+  </w:num>
+  <w:num w:numId="26">
+    <w:abstractNumId w:val="4"/>
+  </w:num>
+  <w:num w:numId="27">
+    <w:abstractNumId w:val="7"/>
+  </w:num>
+  <w:num w:numId="28">
+    <w:abstractNumId w:val="21"/>
+  </w:num>
+  <w:num w:numId="29">
+    <w:abstractNumId w:val="16"/>
   </w:num>
 </w:numbering>
 </file>
@@ -6561,7 +7840,7 @@
 </file>
 
 <file path=customXml/itemProps1.xml><?xml version="1.0" encoding="utf-8"?>
-<ds:datastoreItem xmlns:ds="http://schemas.openxmlformats.org/officeDocument/2006/customXml" ds:itemID="{D841DE58-685A-437E-8C81-DCA9750A6E86}">
+<ds:datastoreItem xmlns:ds="http://schemas.openxmlformats.org/officeDocument/2006/customXml" ds:itemID="{91B4F2D3-FCE7-4D42-B60D-1E58F0A68D39}">
   <ds:schemaRefs>
     <ds:schemaRef ds:uri="http://schemas.openxmlformats.org/officeDocument/2006/bibliography"/>
   </ds:schemaRefs>

--- a/TGNotebook/Docs/Описание_03.docx
+++ b/TGNotebook/Docs/Описание_03.docx
@@ -514,24 +514,13 @@
       </w:r>
     </w:p>
     <w:p>
-      <w:r>
-        <w:t xml:space="preserve">Let me explain how you can interact with GPT through the API. First, we will send a message to the model and ask for a response. </w:t>
-      </w:r>
-      <w:proofErr w:type="spellStart"/>
-      <w:r>
-        <w:t>ChatGPT</w:t>
-      </w:r>
-      <w:proofErr w:type="spellEnd"/>
-      <w:r>
-        <w:t xml:space="preserve"> uses the concept of "roles" to represent different participants in the conversation. Each message in the messages list is like a dictionary with two parts: role and content. Role can be one of three values: "system", "user", or "assistant", which tells us who is speaking the message. Content contains the actual message. In a typical chat, there are three main roles: </w:t>
-      </w:r>
-    </w:p>
-    <w:p>
-      <w:pPr>
-        <w:rPr>
-          <w:lang w:val="ru-RU"/>
-        </w:rPr>
-      </w:pPr>
+      <w:pPr>
+        <w:rPr>
+          <w:lang w:val="ru-RU"/>
+        </w:rPr>
+      </w:pPr>
+      <w:bookmarkStart w:id="0" w:name="_GoBack"/>
+      <w:bookmarkEnd w:id="0"/>
       <w:r>
         <w:rPr>
           <w:lang w:val="ru-RU"/>
@@ -542,19 +531,7 @@
         <w:rPr>
           <w:lang w:val="ru-RU"/>
         </w:rPr>
-        <w:t xml:space="preserve"> </w:t>
-      </w:r>
-      <w:r>
-        <w:rPr>
-          <w:lang w:val="ru-RU"/>
-        </w:rPr>
-        <w:t>взаимодействовать</w:t>
-      </w:r>
-      <w:r>
-        <w:rPr>
-          <w:lang w:val="ru-RU"/>
-        </w:rPr>
-        <w:t xml:space="preserve"> </w:t>
+        <w:t xml:space="preserve"> взаимодействовать </w:t>
       </w:r>
       <w:r>
         <w:rPr>
@@ -739,7 +716,6 @@
         <w:rPr>
           <w:lang w:val="ru-RU"/>
         </w:rPr>
-        <w:lastRenderedPageBreak/>
         <w:t>"</w:t>
       </w:r>
       <w:r>
@@ -795,6 +771,11 @@
       </w:r>
     </w:p>
     <w:p>
+      <w:pPr>
+        <w:rPr>
+          <w:lang w:val="ru-RU"/>
+        </w:rPr>
+      </w:pPr>
       <w:r>
         <w:rPr>
           <w:lang w:val="ru-RU"/>
@@ -802,6 +783,9 @@
         <w:t>См</w:t>
       </w:r>
       <w:r>
+        <w:rPr>
+          <w:lang w:val="ru-RU"/>
+        </w:rPr>
         <w:t xml:space="preserve">. </w:t>
       </w:r>
       <w:r>
@@ -811,6 +795,9 @@
         <w:t>более</w:t>
       </w:r>
       <w:r>
+        <w:rPr>
+          <w:lang w:val="ru-RU"/>
+        </w:rPr>
         <w:t xml:space="preserve"> </w:t>
       </w:r>
       <w:r>
@@ -820,6 +807,9 @@
         <w:t>подробно</w:t>
       </w:r>
       <w:r>
+        <w:rPr>
+          <w:lang w:val="ru-RU"/>
+        </w:rPr>
         <w:t xml:space="preserve"> </w:t>
       </w:r>
       <w:r>
@@ -829,23 +819,163 @@
         <w:t>здесь</w:t>
       </w:r>
       <w:r>
+        <w:rPr>
+          <w:lang w:val="ru-RU"/>
+        </w:rPr>
         <w:t xml:space="preserve">: </w:t>
       </w:r>
     </w:p>
     <w:p>
+      <w:pPr>
+        <w:rPr>
+          <w:lang w:val="ru-RU"/>
+        </w:rPr>
+      </w:pPr>
       <w:hyperlink r:id="rId6" w:history="1">
         <w:r>
           <w:rPr>
             <w:rStyle w:val="Hyperlink"/>
           </w:rPr>
-          <w:t>https://platform.openai.com/docs/guides/gpt/chat-completions-ap</w:t>
+          <w:t>https</w:t>
         </w:r>
+        <w:r>
+          <w:rPr>
+            <w:rStyle w:val="Hyperlink"/>
+            <w:lang w:val="ru-RU"/>
+          </w:rPr>
+          <w:t>://</w:t>
+        </w:r>
+        <w:r>
+          <w:rPr>
+            <w:rStyle w:val="Hyperlink"/>
+          </w:rPr>
+          <w:t>platform</w:t>
+        </w:r>
+        <w:r>
+          <w:rPr>
+            <w:rStyle w:val="Hyperlink"/>
+            <w:lang w:val="ru-RU"/>
+          </w:rPr>
+          <w:t>.</w:t>
+        </w:r>
+        <w:proofErr w:type="spellStart"/>
+        <w:r>
+          <w:rPr>
+            <w:rStyle w:val="Hyperlink"/>
+          </w:rPr>
+          <w:t>openai</w:t>
+        </w:r>
+        <w:proofErr w:type="spellEnd"/>
+        <w:r>
+          <w:rPr>
+            <w:rStyle w:val="Hyperlink"/>
+            <w:lang w:val="ru-RU"/>
+          </w:rPr>
+          <w:t>.</w:t>
+        </w:r>
+        <w:r>
+          <w:rPr>
+            <w:rStyle w:val="Hyperlink"/>
+          </w:rPr>
+          <w:t>com</w:t>
+        </w:r>
+        <w:r>
+          <w:rPr>
+            <w:rStyle w:val="Hyperlink"/>
+            <w:lang w:val="ru-RU"/>
+          </w:rPr>
+          <w:t>/</w:t>
+        </w:r>
+        <w:r>
+          <w:rPr>
+            <w:rStyle w:val="Hyperlink"/>
+          </w:rPr>
+          <w:t>docs</w:t>
+        </w:r>
+        <w:r>
+          <w:rPr>
+            <w:rStyle w:val="Hyperlink"/>
+            <w:lang w:val="ru-RU"/>
+          </w:rPr>
+          <w:t>/</w:t>
+        </w:r>
+        <w:r>
+          <w:rPr>
+            <w:rStyle w:val="Hyperlink"/>
+          </w:rPr>
+          <w:t>guides</w:t>
+        </w:r>
+        <w:r>
+          <w:rPr>
+            <w:rStyle w:val="Hyperlink"/>
+            <w:lang w:val="ru-RU"/>
+          </w:rPr>
+          <w:t>/</w:t>
+        </w:r>
+        <w:proofErr w:type="spellStart"/>
+        <w:r>
+          <w:rPr>
+            <w:rStyle w:val="Hyperlink"/>
+          </w:rPr>
+          <w:t>gpt</w:t>
+        </w:r>
+        <w:proofErr w:type="spellEnd"/>
+        <w:r>
+          <w:rPr>
+            <w:rStyle w:val="Hyperlink"/>
+            <w:lang w:val="ru-RU"/>
+          </w:rPr>
+          <w:t>/</w:t>
+        </w:r>
+        <w:r>
+          <w:rPr>
+            <w:rStyle w:val="Hyperlink"/>
+          </w:rPr>
+          <w:t>chat</w:t>
+        </w:r>
+        <w:r>
+          <w:rPr>
+            <w:rStyle w:val="Hyperlink"/>
+            <w:lang w:val="ru-RU"/>
+          </w:rPr>
+          <w:t>-</w:t>
+        </w:r>
+        <w:r>
+          <w:rPr>
+            <w:rStyle w:val="Hyperlink"/>
+          </w:rPr>
+          <w:t>completions</w:t>
+        </w:r>
+        <w:r>
+          <w:rPr>
+            <w:rStyle w:val="Hyperlink"/>
+            <w:lang w:val="ru-RU"/>
+          </w:rPr>
+          <w:t>-</w:t>
+        </w:r>
+        <w:proofErr w:type="spellStart"/>
+        <w:r>
+          <w:rPr>
+            <w:rStyle w:val="Hyperlink"/>
+          </w:rPr>
+          <w:t>ap</w:t>
+        </w:r>
+        <w:proofErr w:type="spellEnd"/>
       </w:hyperlink>
       <w:r>
+        <w:rPr>
+          <w:lang w:val="ru-RU"/>
+        </w:rPr>
         <w:t xml:space="preserve"> </w:t>
       </w:r>
     </w:p>
-    <w:p/>
+    <w:p>
+      <w:pPr>
+        <w:rPr>
+          <w:lang w:val="ru-RU"/>
+        </w:rPr>
+      </w:pPr>
+    </w:p>
     <w:p>
       <w:pPr>
         <w:pStyle w:val="Heading1"/>
@@ -1262,7 +1392,6 @@
           <w:szCs w:val="22"/>
           <w:lang w:val="ru-RU"/>
         </w:rPr>
-        <w:lastRenderedPageBreak/>
         <w:t xml:space="preserve"> </w:t>
       </w:r>
       <w:r>
@@ -1321,6 +1450,7 @@
         <w:rPr>
           <w:lang w:val="ru-RU"/>
         </w:rPr>
+        <w:lastRenderedPageBreak/>
         <w:t xml:space="preserve">Приложение загружает файл с </w:t>
       </w:r>
       <w:proofErr w:type="spellStart"/>
@@ -1512,13 +1642,7 @@
         <w:rPr>
           <w:lang w:val="ru-RU"/>
         </w:rPr>
-        <w:t>асинхронно:</w:t>
-      </w:r>
-      <w:r>
-        <w:rPr>
-          <w:lang w:val="ru-RU"/>
-        </w:rPr>
-        <w:t>.</w:t>
+        <w:t>асинхронно:.</w:t>
       </w:r>
       <w:proofErr w:type="gramEnd"/>
     </w:p>
@@ -1679,8 +1803,6 @@
         </w:rPr>
         <w:t>В итоге</w:t>
       </w:r>
-      <w:bookmarkStart w:id="0" w:name="_GoBack"/>
-      <w:bookmarkEnd w:id="0"/>
       <w:r>
         <w:rPr>
           <w:lang w:val="ru-RU"/>
@@ -1711,126 +1833,16 @@
     <w:p>
       <w:pPr>
         <w:pStyle w:val="Heading2"/>
-      </w:pPr>
-      <w:r>
-        <w:t>Bot question examples</w:t>
-      </w:r>
-    </w:p>
-    <w:p>
-      <w:proofErr w:type="gramStart"/>
-      <w:r>
-        <w:rPr>
-          <w:highlight w:val="cyan"/>
-        </w:rPr>
-        <w:t>who</w:t>
-      </w:r>
-      <w:proofErr w:type="gramEnd"/>
-      <w:r>
-        <w:rPr>
-          <w:highlight w:val="cyan"/>
-        </w:rPr>
-        <w:t xml:space="preserve"> are you?</w:t>
-      </w:r>
-    </w:p>
-    <w:p>
-      <w:proofErr w:type="gramStart"/>
-      <w:r>
-        <w:t>price</w:t>
-      </w:r>
-      <w:proofErr w:type="gramEnd"/>
-      <w:r>
-        <w:t>?</w:t>
-      </w:r>
-    </w:p>
-    <w:p>
-      <w:proofErr w:type="gramStart"/>
-      <w:r>
-        <w:t>any</w:t>
-      </w:r>
-      <w:proofErr w:type="gramEnd"/>
-      <w:r>
-        <w:t xml:space="preserve"> discounts?</w:t>
-      </w:r>
-    </w:p>
-    <w:p>
-      <w:proofErr w:type="gramStart"/>
-      <w:r>
-        <w:t>can</w:t>
-      </w:r>
-      <w:proofErr w:type="gramEnd"/>
-      <w:r>
-        <w:t xml:space="preserve"> I bring alcohol?</w:t>
-      </w:r>
-    </w:p>
-    <w:p>
-      <w:proofErr w:type="gramStart"/>
-      <w:r>
-        <w:t>What about smoking?</w:t>
-      </w:r>
-      <w:proofErr w:type="gramEnd"/>
-    </w:p>
-    <w:p>
-      <w:proofErr w:type="gramStart"/>
-      <w:r>
-        <w:t>how</w:t>
-      </w:r>
-      <w:proofErr w:type="gramEnd"/>
-      <w:r>
-        <w:t xml:space="preserve"> r u</w:t>
-      </w:r>
-    </w:p>
-    <w:p>
-      <w:proofErr w:type="gramStart"/>
-      <w:r>
-        <w:t>all</w:t>
-      </w:r>
-      <w:proofErr w:type="gramEnd"/>
-      <w:r>
-        <w:t xml:space="preserve"> your visitors are idiots</w:t>
-      </w:r>
-    </w:p>
-    <w:p>
-      <w:proofErr w:type="gramStart"/>
-      <w:r>
-        <w:t>you</w:t>
-      </w:r>
-      <w:proofErr w:type="gramEnd"/>
-      <w:r>
-        <w:t xml:space="preserve"> are a fool</w:t>
-      </w:r>
-    </w:p>
-    <w:p>
-      <w:proofErr w:type="gramStart"/>
-      <w:r>
-        <w:t>what</w:t>
-      </w:r>
-      <w:proofErr w:type="gramEnd"/>
-      <w:r>
-        <w:t xml:space="preserve"> games do you have</w:t>
-      </w:r>
-    </w:p>
-    <w:p>
-      <w:proofErr w:type="gramStart"/>
-      <w:r>
-        <w:t>que</w:t>
-      </w:r>
-      <w:proofErr w:type="gramEnd"/>
-      <w:r>
-        <w:t xml:space="preserve"> </w:t>
-      </w:r>
-      <w:proofErr w:type="spellStart"/>
-      <w:r>
-        <w:t>juegos</w:t>
-      </w:r>
-      <w:proofErr w:type="spellEnd"/>
-      <w:r>
-        <w:t xml:space="preserve"> </w:t>
-      </w:r>
-      <w:proofErr w:type="spellStart"/>
-      <w:r>
-        <w:t>tienes</w:t>
-      </w:r>
-      <w:proofErr w:type="spellEnd"/>
+        <w:rPr>
+          <w:lang w:val="ru-RU"/>
+        </w:rPr>
+      </w:pPr>
+      <w:r>
+        <w:rPr>
+          <w:lang w:val="ru-RU"/>
+        </w:rPr>
+        <w:t>Примеры вопросов</w:t>
+      </w:r>
     </w:p>
     <w:p/>
     <w:tbl>
@@ -1840,8 +1852,8 @@
         <w:tblLook w:val="04A0" w:firstRow="1" w:lastRow="0" w:firstColumn="1" w:lastColumn="0" w:noHBand="0" w:noVBand="1"/>
       </w:tblPr>
       <w:tblGrid>
-        <w:gridCol w:w="2830"/>
-        <w:gridCol w:w="2830"/>
+        <w:gridCol w:w="2972"/>
+        <w:gridCol w:w="2972"/>
       </w:tblGrid>
       <w:tr>
         <w:trPr>
@@ -1850,31 +1862,38 @@
         <w:tc>
           <w:tcPr>
             <w:cnfStyle w:val="001000000000" w:firstRow="0" w:lastRow="0" w:firstColumn="1" w:lastColumn="0" w:oddVBand="0" w:evenVBand="0" w:oddHBand="0" w:evenHBand="0" w:firstRowFirstColumn="0" w:firstRowLastColumn="0" w:lastRowFirstColumn="0" w:lastRowLastColumn="0"/>
-            <w:tcW w:w="2830" w:type="dxa"/>
+            <w:tcW w:w="2972" w:type="dxa"/>
           </w:tcPr>
           <w:p>
             <w:pPr>
-              <w:jc w:val="center"/>
+              <w:rPr>
+                <w:lang w:val="ru-RU"/>
+              </w:rPr>
             </w:pPr>
             <w:r>
-              <w:t>Question</w:t>
+              <w:rPr>
+                <w:lang w:val="ru-RU"/>
+              </w:rPr>
+              <w:t>Вопрос</w:t>
             </w:r>
           </w:p>
         </w:tc>
         <w:tc>
           <w:tcPr>
-            <w:tcW w:w="2830" w:type="dxa"/>
+            <w:tcW w:w="2972" w:type="dxa"/>
           </w:tcPr>
           <w:p>
             <w:pPr>
-              <w:jc w:val="center"/>
               <w:cnfStyle w:val="100000000000" w:firstRow="1" w:lastRow="0" w:firstColumn="0" w:lastColumn="0" w:oddVBand="0" w:evenVBand="0" w:oddHBand="0" w:evenHBand="0" w:firstRowFirstColumn="0" w:firstRowLastColumn="0" w:lastRowFirstColumn="0" w:lastRowLastColumn="0"/>
               <w:rPr>
                 <w:lang w:val="ru-RU"/>
               </w:rPr>
             </w:pPr>
             <w:r>
-              <w:t>Type</w:t>
+              <w:rPr>
+                <w:lang w:val="ru-RU"/>
+              </w:rPr>
+              <w:t>Категория</w:t>
             </w:r>
           </w:p>
         </w:tc>
@@ -1886,29 +1905,38 @@
         <w:tc>
           <w:tcPr>
             <w:cnfStyle w:val="001000000000" w:firstRow="0" w:lastRow="0" w:firstColumn="1" w:lastColumn="0" w:oddVBand="0" w:evenVBand="0" w:oddHBand="0" w:evenHBand="0" w:firstRowFirstColumn="0" w:firstRowLastColumn="0" w:lastRowFirstColumn="0" w:lastRowLastColumn="0"/>
-            <w:tcW w:w="2830" w:type="dxa"/>
+            <w:tcW w:w="2972" w:type="dxa"/>
           </w:tcPr>
           <w:p>
-            <w:proofErr w:type="gramStart"/>
+            <w:pPr>
+              <w:rPr>
+                <w:lang w:val="ru-RU"/>
+              </w:rPr>
+            </w:pPr>
             <w:r>
-              <w:t>who</w:t>
-            </w:r>
-            <w:proofErr w:type="gramEnd"/>
-            <w:r>
-              <w:t xml:space="preserve"> are you?</w:t>
+              <w:rPr>
+                <w:lang w:val="ru-RU"/>
+              </w:rPr>
+              <w:t>ты кто?</w:t>
             </w:r>
           </w:p>
         </w:tc>
         <w:tc>
           <w:tcPr>
-            <w:tcW w:w="2830" w:type="dxa"/>
+            <w:tcW w:w="2972" w:type="dxa"/>
           </w:tcPr>
           <w:p>
             <w:pPr>
               <w:cnfStyle w:val="000000100000" w:firstRow="0" w:lastRow="0" w:firstColumn="0" w:lastColumn="0" w:oddVBand="0" w:evenVBand="0" w:oddHBand="1" w:evenHBand="0" w:firstRowFirstColumn="0" w:firstRowLastColumn="0" w:lastRowFirstColumn="0" w:lastRowLastColumn="0"/>
+              <w:rPr>
+                <w:lang w:val="ru-RU"/>
+              </w:rPr>
             </w:pPr>
             <w:r>
-              <w:t>General</w:t>
+              <w:rPr>
+                <w:lang w:val="ru-RU"/>
+              </w:rPr>
+              <w:t>Общий</w:t>
             </w:r>
           </w:p>
         </w:tc>
@@ -1917,32 +1945,38 @@
         <w:tc>
           <w:tcPr>
             <w:cnfStyle w:val="001000000000" w:firstRow="0" w:lastRow="0" w:firstColumn="1" w:lastColumn="0" w:oddVBand="0" w:evenVBand="0" w:oddHBand="0" w:evenHBand="0" w:firstRowFirstColumn="0" w:firstRowLastColumn="0" w:lastRowFirstColumn="0" w:lastRowLastColumn="0"/>
-            <w:tcW w:w="2830" w:type="dxa"/>
+            <w:tcW w:w="2972" w:type="dxa"/>
           </w:tcPr>
           <w:p>
-            <w:proofErr w:type="gramStart"/>
+            <w:pPr>
+              <w:rPr>
+                <w:lang w:val="ru-RU"/>
+              </w:rPr>
+            </w:pPr>
             <w:r>
-              <w:t>price</w:t>
-            </w:r>
-            <w:proofErr w:type="gramEnd"/>
-            <w:r>
-              <w:t>?</w:t>
+              <w:rPr>
+                <w:lang w:val="ru-RU"/>
+              </w:rPr>
+              <w:t>цены?</w:t>
             </w:r>
           </w:p>
         </w:tc>
         <w:tc>
           <w:tcPr>
-            <w:tcW w:w="2830" w:type="dxa"/>
+            <w:tcW w:w="2972" w:type="dxa"/>
           </w:tcPr>
           <w:p>
             <w:pPr>
               <w:cnfStyle w:val="000000000000" w:firstRow="0" w:lastRow="0" w:firstColumn="0" w:lastColumn="0" w:oddVBand="0" w:evenVBand="0" w:oddHBand="0" w:evenHBand="0" w:firstRowFirstColumn="0" w:firstRowLastColumn="0" w:lastRowFirstColumn="0" w:lastRowLastColumn="0"/>
+              <w:rPr>
+                <w:lang w:val="ru-RU"/>
+              </w:rPr>
             </w:pPr>
             <w:r>
-              <w:t>C</w:t>
-            </w:r>
-            <w:r>
-              <w:t>ontent</w:t>
+              <w:rPr>
+                <w:lang w:val="ru-RU"/>
+              </w:rPr>
+              <w:t>База знаний</w:t>
             </w:r>
           </w:p>
         </w:tc>
@@ -1954,32 +1988,35 @@
         <w:tc>
           <w:tcPr>
             <w:cnfStyle w:val="001000000000" w:firstRow="0" w:lastRow="0" w:firstColumn="1" w:lastColumn="0" w:oddVBand="0" w:evenVBand="0" w:oddHBand="0" w:evenHBand="0" w:firstRowFirstColumn="0" w:firstRowLastColumn="0" w:lastRowFirstColumn="0" w:lastRowLastColumn="0"/>
-            <w:tcW w:w="2830" w:type="dxa"/>
+            <w:tcW w:w="2972" w:type="dxa"/>
           </w:tcPr>
           <w:p>
-            <w:proofErr w:type="gramStart"/>
+            <w:pPr>
+              <w:rPr>
+                <w:lang w:val="ru-RU"/>
+              </w:rPr>
+            </w:pPr>
             <w:r>
-              <w:t>any</w:t>
-            </w:r>
-            <w:proofErr w:type="gramEnd"/>
-            <w:r>
-              <w:t xml:space="preserve"> discounts?</w:t>
+              <w:rPr>
+                <w:lang w:val="ru-RU"/>
+              </w:rPr>
+              <w:t>Есть ли у вас скидки?</w:t>
             </w:r>
           </w:p>
         </w:tc>
         <w:tc>
           <w:tcPr>
-            <w:tcW w:w="2830" w:type="dxa"/>
+            <w:tcW w:w="2972" w:type="dxa"/>
           </w:tcPr>
           <w:p>
             <w:pPr>
               <w:cnfStyle w:val="000000100000" w:firstRow="0" w:lastRow="0" w:firstColumn="0" w:lastColumn="0" w:oddVBand="0" w:evenVBand="0" w:oddHBand="1" w:evenHBand="0" w:firstRowFirstColumn="0" w:firstRowLastColumn="0" w:lastRowFirstColumn="0" w:lastRowLastColumn="0"/>
             </w:pPr>
             <w:r>
-              <w:t>C</w:t>
-            </w:r>
-            <w:r>
-              <w:t>ontent</w:t>
+              <w:rPr>
+                <w:lang w:val="ru-RU"/>
+              </w:rPr>
+              <w:t>База знаний</w:t>
             </w:r>
           </w:p>
         </w:tc>
@@ -1988,32 +2025,35 @@
         <w:tc>
           <w:tcPr>
             <w:cnfStyle w:val="001000000000" w:firstRow="0" w:lastRow="0" w:firstColumn="1" w:lastColumn="0" w:oddVBand="0" w:evenVBand="0" w:oddHBand="0" w:evenHBand="0" w:firstRowFirstColumn="0" w:firstRowLastColumn="0" w:lastRowFirstColumn="0" w:lastRowLastColumn="0"/>
-            <w:tcW w:w="2830" w:type="dxa"/>
+            <w:tcW w:w="2972" w:type="dxa"/>
           </w:tcPr>
           <w:p>
-            <w:proofErr w:type="gramStart"/>
+            <w:pPr>
+              <w:rPr>
+                <w:lang w:val="ru-RU"/>
+              </w:rPr>
+            </w:pPr>
             <w:r>
-              <w:t>can</w:t>
-            </w:r>
-            <w:proofErr w:type="gramEnd"/>
-            <w:r>
-              <w:t xml:space="preserve"> I bring alcohol?</w:t>
+              <w:rPr>
+                <w:lang w:val="ru-RU"/>
+              </w:rPr>
+              <w:t>скидка студентам?</w:t>
             </w:r>
           </w:p>
         </w:tc>
         <w:tc>
           <w:tcPr>
-            <w:tcW w:w="2830" w:type="dxa"/>
+            <w:tcW w:w="2972" w:type="dxa"/>
           </w:tcPr>
           <w:p>
             <w:pPr>
               <w:cnfStyle w:val="000000000000" w:firstRow="0" w:lastRow="0" w:firstColumn="0" w:lastColumn="0" w:oddVBand="0" w:evenVBand="0" w:oddHBand="0" w:evenHBand="0" w:firstRowFirstColumn="0" w:firstRowLastColumn="0" w:lastRowFirstColumn="0" w:lastRowLastColumn="0"/>
             </w:pPr>
             <w:r>
-              <w:t>C</w:t>
-            </w:r>
-            <w:r>
-              <w:t>ontent</w:t>
+              <w:rPr>
+                <w:lang w:val="ru-RU"/>
+              </w:rPr>
+              <w:t>База знаний</w:t>
             </w:r>
           </w:p>
         </w:tc>
@@ -2025,30 +2065,35 @@
         <w:tc>
           <w:tcPr>
             <w:cnfStyle w:val="001000000000" w:firstRow="0" w:lastRow="0" w:firstColumn="1" w:lastColumn="0" w:oddVBand="0" w:evenVBand="0" w:oddHBand="0" w:evenHBand="0" w:firstRowFirstColumn="0" w:firstRowLastColumn="0" w:lastRowFirstColumn="0" w:lastRowLastColumn="0"/>
-            <w:tcW w:w="2830" w:type="dxa"/>
+            <w:tcW w:w="2972" w:type="dxa"/>
           </w:tcPr>
           <w:p>
-            <w:proofErr w:type="gramStart"/>
+            <w:pPr>
+              <w:rPr>
+                <w:lang w:val="ru-RU"/>
+              </w:rPr>
+            </w:pPr>
             <w:r>
-              <w:lastRenderedPageBreak/>
-              <w:t>What about smoking?</w:t>
+              <w:rPr>
+                <w:lang w:val="ru-RU"/>
+              </w:rPr>
+              <w:t>Что про алкоголь?</w:t>
             </w:r>
-            <w:proofErr w:type="gramEnd"/>
           </w:p>
         </w:tc>
         <w:tc>
           <w:tcPr>
-            <w:tcW w:w="2830" w:type="dxa"/>
+            <w:tcW w:w="2972" w:type="dxa"/>
           </w:tcPr>
           <w:p>
             <w:pPr>
               <w:cnfStyle w:val="000000100000" w:firstRow="0" w:lastRow="0" w:firstColumn="0" w:lastColumn="0" w:oddVBand="0" w:evenVBand="0" w:oddHBand="1" w:evenHBand="0" w:firstRowFirstColumn="0" w:firstRowLastColumn="0" w:lastRowFirstColumn="0" w:lastRowLastColumn="0"/>
             </w:pPr>
             <w:r>
-              <w:t>C</w:t>
-            </w:r>
-            <w:r>
-              <w:t>ontent</w:t>
+              <w:rPr>
+                <w:lang w:val="ru-RU"/>
+              </w:rPr>
+              <w:t>База знаний</w:t>
             </w:r>
           </w:p>
         </w:tc>
@@ -2057,24 +2102,35 @@
         <w:tc>
           <w:tcPr>
             <w:cnfStyle w:val="001000000000" w:firstRow="0" w:lastRow="0" w:firstColumn="1" w:lastColumn="0" w:oddVBand="0" w:evenVBand="0" w:oddHBand="0" w:evenHBand="0" w:firstRowFirstColumn="0" w:firstRowLastColumn="0" w:lastRowFirstColumn="0" w:lastRowLastColumn="0"/>
-            <w:tcW w:w="2830" w:type="dxa"/>
+            <w:tcW w:w="2972" w:type="dxa"/>
           </w:tcPr>
           <w:p>
+            <w:pPr>
+              <w:rPr>
+                <w:lang w:val="ru-RU"/>
+              </w:rPr>
+            </w:pPr>
             <w:r>
-              <w:t>how r u</w:t>
+              <w:rPr>
+                <w:lang w:val="ru-RU"/>
+              </w:rPr>
+              <w:t>курить можно?</w:t>
             </w:r>
           </w:p>
         </w:tc>
         <w:tc>
           <w:tcPr>
-            <w:tcW w:w="2830" w:type="dxa"/>
+            <w:tcW w:w="2972" w:type="dxa"/>
           </w:tcPr>
           <w:p>
             <w:pPr>
               <w:cnfStyle w:val="000000000000" w:firstRow="0" w:lastRow="0" w:firstColumn="0" w:lastColumn="0" w:oddVBand="0" w:evenVBand="0" w:oddHBand="0" w:evenHBand="0" w:firstRowFirstColumn="0" w:firstRowLastColumn="0" w:lastRowFirstColumn="0" w:lastRowLastColumn="0"/>
             </w:pPr>
             <w:r>
-              <w:t>General</w:t>
+              <w:rPr>
+                <w:lang w:val="ru-RU"/>
+              </w:rPr>
+              <w:t>База знаний</w:t>
             </w:r>
           </w:p>
         </w:tc>
@@ -2086,24 +2142,38 @@
         <w:tc>
           <w:tcPr>
             <w:cnfStyle w:val="001000000000" w:firstRow="0" w:lastRow="0" w:firstColumn="1" w:lastColumn="0" w:oddVBand="0" w:evenVBand="0" w:oddHBand="0" w:evenHBand="0" w:firstRowFirstColumn="0" w:firstRowLastColumn="0" w:lastRowFirstColumn="0" w:lastRowLastColumn="0"/>
-            <w:tcW w:w="2830" w:type="dxa"/>
+            <w:tcW w:w="2972" w:type="dxa"/>
           </w:tcPr>
           <w:p>
+            <w:pPr>
+              <w:rPr>
+                <w:lang w:val="ru-RU"/>
+              </w:rPr>
+            </w:pPr>
             <w:r>
-              <w:t>all your visitors are idiots</w:t>
+              <w:rPr>
+                <w:lang w:val="ru-RU"/>
+              </w:rPr>
+              <w:t>вы все козлы</w:t>
             </w:r>
           </w:p>
         </w:tc>
         <w:tc>
           <w:tcPr>
-            <w:tcW w:w="2830" w:type="dxa"/>
+            <w:tcW w:w="2972" w:type="dxa"/>
           </w:tcPr>
           <w:p>
             <w:pPr>
               <w:cnfStyle w:val="000000100000" w:firstRow="0" w:lastRow="0" w:firstColumn="0" w:lastColumn="0" w:oddVBand="0" w:evenVBand="0" w:oddHBand="1" w:evenHBand="0" w:firstRowFirstColumn="0" w:firstRowLastColumn="0" w:lastRowFirstColumn="0" w:lastRowLastColumn="0"/>
+              <w:rPr>
+                <w:lang w:val="ru-RU"/>
+              </w:rPr>
             </w:pPr>
             <w:r>
-              <w:t>Stress resistance</w:t>
+              <w:rPr>
+                <w:lang w:val="ru-RU"/>
+              </w:rPr>
+              <w:t>Стресс устойчивость</w:t>
             </w:r>
           </w:p>
         </w:tc>
@@ -2112,24 +2182,38 @@
         <w:tc>
           <w:tcPr>
             <w:cnfStyle w:val="001000000000" w:firstRow="0" w:lastRow="0" w:firstColumn="1" w:lastColumn="0" w:oddVBand="0" w:evenVBand="0" w:oddHBand="0" w:evenHBand="0" w:firstRowFirstColumn="0" w:firstRowLastColumn="0" w:lastRowFirstColumn="0" w:lastRowLastColumn="0"/>
-            <w:tcW w:w="2830" w:type="dxa"/>
+            <w:tcW w:w="2972" w:type="dxa"/>
           </w:tcPr>
           <w:p>
+            <w:pPr>
+              <w:rPr>
+                <w:lang w:val="ru-RU"/>
+              </w:rPr>
+            </w:pPr>
             <w:r>
-              <w:t>you are a fool</w:t>
+              <w:rPr>
+                <w:lang w:val="ru-RU"/>
+              </w:rPr>
+              <w:t>А как вас найти?</w:t>
             </w:r>
           </w:p>
         </w:tc>
         <w:tc>
           <w:tcPr>
-            <w:tcW w:w="2830" w:type="dxa"/>
+            <w:tcW w:w="2972" w:type="dxa"/>
           </w:tcPr>
           <w:p>
             <w:pPr>
               <w:cnfStyle w:val="000000000000" w:firstRow="0" w:lastRow="0" w:firstColumn="0" w:lastColumn="0" w:oddVBand="0" w:evenVBand="0" w:oddHBand="0" w:evenHBand="0" w:firstRowFirstColumn="0" w:firstRowLastColumn="0" w:lastRowFirstColumn="0" w:lastRowLastColumn="0"/>
+              <w:rPr>
+                <w:lang w:val="ru-RU"/>
+              </w:rPr>
             </w:pPr>
             <w:r>
-              <w:t>Stress resistance</w:t>
+              <w:rPr>
+                <w:lang w:val="ru-RU"/>
+              </w:rPr>
+              <w:t>База знаний</w:t>
             </w:r>
           </w:p>
         </w:tc>
@@ -2141,17 +2225,25 @@
         <w:tc>
           <w:tcPr>
             <w:cnfStyle w:val="001000000000" w:firstRow="0" w:lastRow="0" w:firstColumn="1" w:lastColumn="0" w:oddVBand="0" w:evenVBand="0" w:oddHBand="0" w:evenHBand="0" w:firstRowFirstColumn="0" w:firstRowLastColumn="0" w:lastRowFirstColumn="0" w:lastRowLastColumn="0"/>
-            <w:tcW w:w="2830" w:type="dxa"/>
+            <w:tcW w:w="2972" w:type="dxa"/>
           </w:tcPr>
           <w:p>
+            <w:pPr>
+              <w:rPr>
+                <w:lang w:val="ru-RU"/>
+              </w:rPr>
+            </w:pPr>
             <w:r>
-              <w:t>what games do you have</w:t>
+              <w:rPr>
+                <w:lang w:val="ru-RU"/>
+              </w:rPr>
+              <w:t>Какие у вас есть игры?</w:t>
             </w:r>
           </w:p>
         </w:tc>
         <w:tc>
           <w:tcPr>
-            <w:tcW w:w="2830" w:type="dxa"/>
+            <w:tcW w:w="2972" w:type="dxa"/>
           </w:tcPr>
           <w:p>
             <w:pPr>
@@ -2161,10 +2253,10 @@
               </w:rPr>
             </w:pPr>
             <w:r>
-              <w:t>C</w:t>
-            </w:r>
-            <w:r>
-              <w:t>ontent</w:t>
+              <w:rPr>
+                <w:lang w:val="ru-RU"/>
+              </w:rPr>
+              <w:t>База знаний</w:t>
             </w:r>
           </w:p>
         </w:tc>
@@ -2173,11 +2265,54 @@
         <w:tc>
           <w:tcPr>
             <w:cnfStyle w:val="001000000000" w:firstRow="0" w:lastRow="0" w:firstColumn="1" w:lastColumn="0" w:oddVBand="0" w:evenVBand="0" w:oddHBand="0" w:evenHBand="0" w:firstRowFirstColumn="0" w:firstRowLastColumn="0" w:lastRowFirstColumn="0" w:lastRowLastColumn="0"/>
-            <w:tcW w:w="2830" w:type="dxa"/>
+            <w:tcW w:w="2972" w:type="dxa"/>
           </w:tcPr>
           <w:p>
             <w:r>
-              <w:t xml:space="preserve">que </w:t>
+              <w:t>What games do you have?</w:t>
+            </w:r>
+          </w:p>
+        </w:tc>
+        <w:tc>
+          <w:tcPr>
+            <w:tcW w:w="2972" w:type="dxa"/>
+          </w:tcPr>
+          <w:p>
+            <w:pPr>
+              <w:cnfStyle w:val="000000000000" w:firstRow="0" w:lastRow="0" w:firstColumn="0" w:lastColumn="0" w:oddVBand="0" w:evenVBand="0" w:oddHBand="0" w:evenHBand="0" w:firstRowFirstColumn="0" w:firstRowLastColumn="0" w:lastRowFirstColumn="0" w:lastRowLastColumn="0"/>
+              <w:rPr>
+                <w:lang w:val="ru-RU"/>
+              </w:rPr>
+            </w:pPr>
+            <w:r>
+              <w:rPr>
+                <w:lang w:val="ru-RU"/>
+              </w:rPr>
+              <w:t>Другой язык</w:t>
+            </w:r>
+          </w:p>
+        </w:tc>
+      </w:tr>
+      <w:tr>
+        <w:trPr>
+          <w:cnfStyle w:val="000000100000" w:firstRow="0" w:lastRow="0" w:firstColumn="0" w:lastColumn="0" w:oddVBand="0" w:evenVBand="0" w:oddHBand="1" w:evenHBand="0" w:firstRowFirstColumn="0" w:firstRowLastColumn="0" w:lastRowFirstColumn="0" w:lastRowLastColumn="0"/>
+        </w:trPr>
+        <w:tc>
+          <w:tcPr>
+            <w:cnfStyle w:val="001000000000" w:firstRow="0" w:lastRow="0" w:firstColumn="1" w:lastColumn="0" w:oddVBand="0" w:evenVBand="0" w:oddHBand="0" w:evenHBand="0" w:firstRowFirstColumn="0" w:firstRowLastColumn="0" w:lastRowFirstColumn="0" w:lastRowLastColumn="0"/>
+            <w:tcW w:w="2972" w:type="dxa"/>
+          </w:tcPr>
+          <w:p>
+            <w:r>
+              <w:t>¿</w:t>
+            </w:r>
+            <w:proofErr w:type="spellStart"/>
+            <w:r>
+              <w:t>Qué</w:t>
+            </w:r>
+            <w:proofErr w:type="spellEnd"/>
+            <w:r>
+              <w:t xml:space="preserve"> </w:t>
             </w:r>
             <w:proofErr w:type="spellStart"/>
             <w:r>
@@ -2192,21 +2327,24 @@
               <w:t>tienes</w:t>
             </w:r>
             <w:proofErr w:type="spellEnd"/>
+            <w:r>
+              <w:t>?</w:t>
+            </w:r>
           </w:p>
         </w:tc>
         <w:tc>
           <w:tcPr>
-            <w:tcW w:w="2830" w:type="dxa"/>
+            <w:tcW w:w="2972" w:type="dxa"/>
           </w:tcPr>
           <w:p>
             <w:pPr>
-              <w:cnfStyle w:val="000000000000" w:firstRow="0" w:lastRow="0" w:firstColumn="0" w:lastColumn="0" w:oddVBand="0" w:evenVBand="0" w:oddHBand="0" w:evenHBand="0" w:firstRowFirstColumn="0" w:firstRowLastColumn="0" w:lastRowFirstColumn="0" w:lastRowLastColumn="0"/>
+              <w:cnfStyle w:val="000000100000" w:firstRow="0" w:lastRow="0" w:firstColumn="0" w:lastColumn="0" w:oddVBand="0" w:evenVBand="0" w:oddHBand="1" w:evenHBand="0" w:firstRowFirstColumn="0" w:firstRowLastColumn="0" w:lastRowFirstColumn="0" w:lastRowLastColumn="0"/>
             </w:pPr>
             <w:r>
-              <w:t>A</w:t>
-            </w:r>
-            <w:r>
-              <w:t>nother language</w:t>
+              <w:rPr>
+                <w:lang w:val="ru-RU"/>
+              </w:rPr>
+              <w:t>Другой язык</w:t>
             </w:r>
           </w:p>
         </w:tc>
@@ -2216,16 +2354,18 @@
     <w:p>
       <w:pPr>
         <w:pStyle w:val="Heading1"/>
-      </w:pPr>
-      <w:r>
-        <w:t>Summary</w:t>
+        <w:rPr>
+          <w:lang w:val="ru-RU"/>
+        </w:rPr>
+      </w:pPr>
+      <w:r>
+        <w:rPr>
+          <w:lang w:val="ru-RU"/>
+        </w:rPr>
+        <w:t>Выводы</w:t>
       </w:r>
     </w:p>
-    <w:p>
-      <w:r>
-        <w:t>Summary</w:t>
-      </w:r>
-    </w:p>
+    <w:p/>
     <w:p>
       <w:pPr>
         <w:pStyle w:val="ListParagraph"/>
@@ -2233,17 +2373,102 @@
           <w:ilvl w:val="0"/>
           <w:numId w:val="22"/>
         </w:numPr>
-      </w:pPr>
-      <w:r>
-        <w:t xml:space="preserve">The </w:t>
-      </w:r>
-      <w:proofErr w:type="spellStart"/>
-      <w:r>
-        <w:t>ChatGPT</w:t>
-      </w:r>
-      <w:proofErr w:type="spellEnd"/>
-      <w:r>
-        <w:t xml:space="preserve"> API is a crucial aspect of the integrated application.</w:t>
+        <w:rPr>
+          <w:lang w:val="ru-RU"/>
+        </w:rPr>
+      </w:pPr>
+      <w:r>
+        <w:rPr>
+          <w:lang w:val="ru-RU"/>
+        </w:rPr>
+        <w:t>Для</w:t>
+      </w:r>
+      <w:r>
+        <w:rPr>
+          <w:lang w:val="ru-RU"/>
+        </w:rPr>
+        <w:t xml:space="preserve"> </w:t>
+      </w:r>
+      <w:r>
+        <w:rPr>
+          <w:lang w:val="ru-RU"/>
+        </w:rPr>
+        <w:t>интеграции</w:t>
+      </w:r>
+      <w:r>
+        <w:rPr>
+          <w:lang w:val="ru-RU"/>
+        </w:rPr>
+        <w:t xml:space="preserve"> </w:t>
+      </w:r>
+      <w:r>
+        <w:rPr>
+          <w:lang w:val="ru-RU"/>
+        </w:rPr>
+        <w:t>с</w:t>
+      </w:r>
+      <w:r>
+        <w:rPr>
+          <w:lang w:val="ru-RU"/>
+        </w:rPr>
+        <w:t xml:space="preserve"> </w:t>
+      </w:r>
+      <w:r>
+        <w:rPr>
+          <w:lang w:val="ru-RU"/>
+        </w:rPr>
+        <w:t>языковой</w:t>
+      </w:r>
+      <w:r>
+        <w:rPr>
+          <w:lang w:val="ru-RU"/>
+        </w:rPr>
+        <w:t xml:space="preserve"> </w:t>
+      </w:r>
+      <w:r>
+        <w:rPr>
+          <w:lang w:val="ru-RU"/>
+        </w:rPr>
+        <w:t>моделью</w:t>
+      </w:r>
+      <w:r>
+        <w:rPr>
+          <w:lang w:val="ru-RU"/>
+        </w:rPr>
+        <w:t xml:space="preserve"> </w:t>
+      </w:r>
+      <w:r>
+        <w:rPr>
+          <w:lang w:val="ru-RU"/>
+        </w:rPr>
+        <w:t>нужно</w:t>
+      </w:r>
+      <w:r>
+        <w:rPr>
+          <w:lang w:val="ru-RU"/>
+        </w:rPr>
+        <w:t xml:space="preserve"> </w:t>
+      </w:r>
+      <w:r>
+        <w:rPr>
+          <w:lang w:val="ru-RU"/>
+        </w:rPr>
+        <w:t>использовать</w:t>
+      </w:r>
+      <w:r>
+        <w:rPr>
+          <w:lang w:val="ru-RU"/>
+        </w:rPr>
+        <w:t xml:space="preserve"> </w:t>
+      </w:r>
+      <w:r>
+        <w:t>API</w:t>
+      </w:r>
+      <w:r>
+        <w:rPr>
+          <w:lang w:val="ru-RU"/>
+        </w:rPr>
+        <w:t>.</w:t>
       </w:r>
     </w:p>
     <w:p>
@@ -2253,9 +2478,83 @@
           <w:ilvl w:val="0"/>
           <w:numId w:val="22"/>
         </w:numPr>
-      </w:pPr>
-      <w:r>
-        <w:t>It is necessary to have your own Knowledge Base.</w:t>
+        <w:rPr>
+          <w:lang w:val="ru-RU"/>
+        </w:rPr>
+      </w:pPr>
+      <w:r>
+        <w:rPr>
+          <w:lang w:val="ru-RU"/>
+        </w:rPr>
+        <w:t>Нужно</w:t>
+      </w:r>
+      <w:r>
+        <w:rPr>
+          <w:lang w:val="ru-RU"/>
+        </w:rPr>
+        <w:t xml:space="preserve"> </w:t>
+      </w:r>
+      <w:r>
+        <w:rPr>
+          <w:lang w:val="ru-RU"/>
+        </w:rPr>
+        <w:t>составить</w:t>
+      </w:r>
+      <w:r>
+        <w:rPr>
+          <w:lang w:val="ru-RU"/>
+        </w:rPr>
+        <w:t xml:space="preserve"> </w:t>
+      </w:r>
+      <w:proofErr w:type="spellStart"/>
+      <w:r>
+        <w:rPr>
+          <w:lang w:val="ru-RU"/>
+        </w:rPr>
+        <w:t>Промт</w:t>
+      </w:r>
+      <w:proofErr w:type="spellEnd"/>
+      <w:r>
+        <w:rPr>
+          <w:lang w:val="ru-RU"/>
+        </w:rPr>
+        <w:t xml:space="preserve"> </w:t>
+      </w:r>
+      <w:r>
+        <w:rPr>
+          <w:lang w:val="ru-RU"/>
+        </w:rPr>
+        <w:t>и</w:t>
+      </w:r>
+      <w:r>
+        <w:rPr>
+          <w:lang w:val="ru-RU"/>
+        </w:rPr>
+        <w:t xml:space="preserve"> </w:t>
+      </w:r>
+      <w:r>
+        <w:rPr>
+          <w:lang w:val="ru-RU"/>
+        </w:rPr>
+        <w:t>Базу</w:t>
+      </w:r>
+      <w:r>
+        <w:rPr>
+          <w:lang w:val="ru-RU"/>
+        </w:rPr>
+        <w:t xml:space="preserve"> </w:t>
+      </w:r>
+      <w:r>
+        <w:rPr>
+          <w:lang w:val="ru-RU"/>
+        </w:rPr>
+        <w:t>знаний</w:t>
+      </w:r>
+      <w:r>
+        <w:rPr>
+          <w:lang w:val="ru-RU"/>
+        </w:rPr>
+        <w:t>.</w:t>
       </w:r>
     </w:p>
     <w:p>
@@ -2265,11 +2564,80 @@
           <w:ilvl w:val="0"/>
           <w:numId w:val="22"/>
         </w:numPr>
-      </w:pPr>
-      <w:r>
-        <w:t>Telegram bot integration is the easiest approach</w:t>
-      </w:r>
-      <w:r>
+        <w:rPr>
+          <w:lang w:val="ru-RU"/>
+        </w:rPr>
+      </w:pPr>
+      <w:r>
+        <w:rPr>
+          <w:lang w:val="ru-RU"/>
+        </w:rPr>
+        <w:t>Телеграмм</w:t>
+      </w:r>
+      <w:r>
+        <w:rPr>
+          <w:lang w:val="ru-RU"/>
+        </w:rPr>
+        <w:t xml:space="preserve"> </w:t>
+      </w:r>
+      <w:r>
+        <w:rPr>
+          <w:lang w:val="ru-RU"/>
+        </w:rPr>
+        <w:t>бот</w:t>
+      </w:r>
+      <w:r>
+        <w:rPr>
+          <w:lang w:val="ru-RU"/>
+        </w:rPr>
+        <w:t xml:space="preserve"> - </w:t>
+      </w:r>
+      <w:r>
+        <w:rPr>
+          <w:lang w:val="ru-RU"/>
+        </w:rPr>
+        <w:t>очень</w:t>
+      </w:r>
+      <w:r>
+        <w:rPr>
+          <w:lang w:val="ru-RU"/>
+        </w:rPr>
+        <w:t xml:space="preserve"> </w:t>
+      </w:r>
+      <w:r>
+        <w:rPr>
+          <w:lang w:val="ru-RU"/>
+        </w:rPr>
+        <w:t>простой</w:t>
+      </w:r>
+      <w:r>
+        <w:rPr>
+          <w:lang w:val="ru-RU"/>
+        </w:rPr>
+        <w:t xml:space="preserve"> </w:t>
+      </w:r>
+      <w:r>
+        <w:rPr>
+          <w:lang w:val="ru-RU"/>
+        </w:rPr>
+        <w:t>способ</w:t>
+      </w:r>
+      <w:r>
+        <w:rPr>
+          <w:lang w:val="ru-RU"/>
+        </w:rPr>
+        <w:t xml:space="preserve"> </w:t>
+      </w:r>
+      <w:r>
+        <w:rPr>
+          <w:lang w:val="ru-RU"/>
+        </w:rPr>
+        <w:t>интеграции</w:t>
+      </w:r>
+      <w:r>
+        <w:rPr>
+          <w:lang w:val="ru-RU"/>
+        </w:rPr>
         <w:t>.</w:t>
       </w:r>
     </w:p>
@@ -2280,9 +2648,21 @@
           <w:ilvl w:val="0"/>
           <w:numId w:val="22"/>
         </w:numPr>
-      </w:pPr>
-      <w:r>
-        <w:t xml:space="preserve">Apart from </w:t>
+        <w:rPr>
+          <w:lang w:val="ru-RU"/>
+        </w:rPr>
+      </w:pPr>
+      <w:r>
+        <w:rPr>
+          <w:lang w:val="ru-RU"/>
+        </w:rPr>
+        <w:t>Кроме</w:t>
+      </w:r>
+      <w:r>
+        <w:rPr>
+          <w:lang w:val="ru-RU"/>
+        </w:rPr>
+        <w:t xml:space="preserve"> </w:t>
       </w:r>
       <w:proofErr w:type="spellStart"/>
       <w:r>
@@ -2290,965 +2670,95 @@
       </w:r>
       <w:proofErr w:type="spellEnd"/>
       <w:r>
-        <w:t xml:space="preserve">, there are other LLM options </w:t>
+        <w:rPr>
+          <w:lang w:val="ru-RU"/>
+        </w:rPr>
+        <w:t xml:space="preserve"> </w:t>
+      </w:r>
+      <w:r>
+        <w:rPr>
+          <w:lang w:val="ru-RU"/>
+        </w:rPr>
+        <w:t>есть</w:t>
+      </w:r>
+      <w:r>
+        <w:rPr>
+          <w:lang w:val="ru-RU"/>
+        </w:rPr>
+        <w:t xml:space="preserve"> </w:t>
+      </w:r>
+      <w:r>
+        <w:rPr>
+          <w:lang w:val="ru-RU"/>
+        </w:rPr>
+        <w:t>и</w:t>
+      </w:r>
+      <w:r>
+        <w:rPr>
+          <w:lang w:val="ru-RU"/>
+        </w:rPr>
+        <w:t xml:space="preserve"> </w:t>
+      </w:r>
+      <w:r>
+        <w:rPr>
+          <w:lang w:val="ru-RU"/>
+        </w:rPr>
+        <w:t>другие</w:t>
+      </w:r>
+      <w:r>
+        <w:rPr>
+          <w:lang w:val="ru-RU"/>
+        </w:rPr>
+        <w:t xml:space="preserve"> </w:t>
+      </w:r>
+      <w:r>
+        <w:rPr>
+          <w:lang w:val="ru-RU"/>
+        </w:rPr>
+        <w:t>модели</w:t>
+      </w:r>
+      <w:r>
+        <w:rPr>
+          <w:lang w:val="ru-RU"/>
+        </w:rPr>
+        <w:t xml:space="preserve">, </w:t>
       </w:r>
       <w:proofErr w:type="gramStart"/>
       <w:r>
-        <w:t>available,</w:t>
+        <w:rPr>
+          <w:lang w:val="ru-RU"/>
+        </w:rPr>
+        <w:t>например</w:t>
       </w:r>
       <w:proofErr w:type="gramEnd"/>
       <w:r>
-        <w:t xml:space="preserve"> with the most well-known being the Llama models family.</w:t>
+        <w:rPr>
+          <w:lang w:val="ru-RU"/>
+        </w:rPr>
+        <w:t xml:space="preserve"> </w:t>
+      </w:r>
+      <w:r>
+        <w:rPr>
+          <w:lang w:val="ru-RU"/>
+        </w:rPr>
+        <w:t xml:space="preserve">семейство моделей </w:t>
+      </w:r>
+      <w:r>
+        <w:t>Llama</w:t>
+      </w:r>
+      <w:r>
+        <w:rPr>
+          <w:lang w:val="ru-RU"/>
+        </w:rPr>
+        <w:t xml:space="preserve"> - их можно запускать локально</w:t>
+      </w:r>
+      <w:r>
+        <w:rPr>
+          <w:lang w:val="ru-RU"/>
+        </w:rPr>
+        <w:t>.</w:t>
       </w:r>
     </w:p>
-    <w:p/>
-    <w:p>
-      <w:pPr>
-        <w:pStyle w:val="Heading1"/>
-      </w:pPr>
-      <w:r>
-        <w:t>Additional materials</w:t>
-      </w:r>
-    </w:p>
-    <w:p>
-      <w:pPr>
-        <w:pStyle w:val="Heading2"/>
-      </w:pPr>
-      <w:proofErr w:type="spellStart"/>
-      <w:r>
-        <w:t>Github</w:t>
-      </w:r>
-      <w:proofErr w:type="spellEnd"/>
-      <w:r>
-        <w:t xml:space="preserve"> reference to </w:t>
-      </w:r>
-      <w:proofErr w:type="spellStart"/>
-      <w:r>
-        <w:t>NC_Attic</w:t>
-      </w:r>
-      <w:proofErr w:type="spellEnd"/>
-      <w:r>
-        <w:t xml:space="preserve"> branch </w:t>
-      </w:r>
-    </w:p>
-    <w:p>
-      <w:hyperlink r:id="rId7" w:history="1">
-        <w:r>
-          <w:rPr>
-            <w:rStyle w:val="Hyperlink"/>
-          </w:rPr>
-          <w:t>https://github.com/kvoloshenko/LLMT_01/tree/NC_Attic</w:t>
-        </w:r>
-      </w:hyperlink>
-      <w:r>
-        <w:t xml:space="preserve"> </w:t>
-      </w:r>
-    </w:p>
-    <w:p/>
-    <w:p>
-      <w:pPr>
-        <w:pStyle w:val="Heading2"/>
-      </w:pPr>
-      <w:r>
-        <w:t>Structure of the .</w:t>
-      </w:r>
-      <w:proofErr w:type="spellStart"/>
-      <w:r>
-        <w:t>env</w:t>
-      </w:r>
-      <w:proofErr w:type="spellEnd"/>
-      <w:r>
-        <w:t xml:space="preserve"> file:</w:t>
-      </w:r>
-    </w:p>
-    <w:p>
-      <w:pPr>
-        <w:rPr>
-          <w:rFonts w:ascii="Courier New" w:hAnsi="Courier New" w:cs="Courier New"/>
-        </w:rPr>
-      </w:pPr>
-      <w:r>
-        <w:rPr>
-          <w:rFonts w:ascii="Courier New" w:hAnsi="Courier New" w:cs="Courier New"/>
-        </w:rPr>
-        <w:t>TOKEN = '</w:t>
-      </w:r>
-      <w:proofErr w:type="gramStart"/>
-      <w:r>
-        <w:rPr>
-          <w:rFonts w:ascii="Courier New" w:hAnsi="Courier New" w:cs="Courier New"/>
-        </w:rPr>
-        <w:t>???'</w:t>
-      </w:r>
-      <w:proofErr w:type="gramEnd"/>
-      <w:r>
-        <w:rPr>
-          <w:rFonts w:ascii="Courier New" w:hAnsi="Courier New" w:cs="Courier New"/>
-        </w:rPr>
-        <w:t xml:space="preserve"> # TG bot token</w:t>
-      </w:r>
-    </w:p>
-    <w:p>
-      <w:pPr>
-        <w:rPr>
-          <w:rFonts w:ascii="Courier New" w:hAnsi="Courier New" w:cs="Courier New"/>
-        </w:rPr>
-      </w:pPr>
-      <w:r>
-        <w:rPr>
-          <w:rFonts w:ascii="Courier New" w:hAnsi="Courier New" w:cs="Courier New"/>
-        </w:rPr>
-        <w:t>API_KEY = '</w:t>
-      </w:r>
-      <w:proofErr w:type="gramStart"/>
-      <w:r>
-        <w:rPr>
-          <w:rFonts w:ascii="Courier New" w:hAnsi="Courier New" w:cs="Courier New"/>
-        </w:rPr>
-        <w:t>???'</w:t>
-      </w:r>
-      <w:proofErr w:type="gramEnd"/>
-      <w:r>
-        <w:rPr>
-          <w:rFonts w:ascii="Courier New" w:hAnsi="Courier New" w:cs="Courier New"/>
-        </w:rPr>
-        <w:t xml:space="preserve"> # Open AI API Key</w:t>
-      </w:r>
-    </w:p>
-    <w:p/>
-    <w:p>
-      <w:pPr>
-        <w:pStyle w:val="Heading2"/>
-      </w:pPr>
-      <w:r>
-        <w:t xml:space="preserve">Links to </w:t>
-      </w:r>
-      <w:proofErr w:type="spellStart"/>
-      <w:r>
-        <w:t>openai</w:t>
-      </w:r>
-      <w:proofErr w:type="spellEnd"/>
-      <w:r>
-        <w:t xml:space="preserve"> documentation:</w:t>
-      </w:r>
-    </w:p>
-    <w:p>
-      <w:r>
-        <w:t xml:space="preserve">Chat Completions API: </w:t>
-      </w:r>
-    </w:p>
-    <w:p>
-      <w:hyperlink r:id="rId8" w:history="1">
-        <w:r>
-          <w:rPr>
-            <w:rStyle w:val="Hyperlink"/>
-          </w:rPr>
-          <w:t>https://platform.openai.com/docs/guides/gpt/chat-completions-api</w:t>
-        </w:r>
-      </w:hyperlink>
-    </w:p>
-    <w:p>
-      <w:r>
-        <w:t xml:space="preserve">Chat completions response format: </w:t>
-      </w:r>
-    </w:p>
-    <w:p>
-      <w:hyperlink r:id="rId9" w:history="1">
-        <w:r>
-          <w:rPr>
-            <w:rStyle w:val="Hyperlink"/>
-          </w:rPr>
-          <w:t>https://platform.openai.com/docs/guides/gpt/chat-completions-response-format</w:t>
-        </w:r>
-      </w:hyperlink>
-    </w:p>
-    <w:p/>
-    <w:p>
-      <w:pPr>
-        <w:pStyle w:val="Heading2"/>
-      </w:pPr>
-      <w:r>
-        <w:t>Token Limit in GPT-3.5</w:t>
-      </w:r>
-    </w:p>
-    <w:p>
-      <w:proofErr w:type="gramStart"/>
-      <w:r>
-        <w:t>see</w:t>
-      </w:r>
-      <w:proofErr w:type="gramEnd"/>
-      <w:r>
-        <w:t xml:space="preserve"> </w:t>
-      </w:r>
-      <w:hyperlink r:id="rId10" w:history="1">
-        <w:r>
-          <w:rPr>
-            <w:rStyle w:val="Hyperlink"/>
-          </w:rPr>
-          <w:t>https://www.scriptbyai.com/token-limit-openai-chatgpt/</w:t>
-        </w:r>
-      </w:hyperlink>
-      <w:r>
-        <w:t xml:space="preserve"> </w:t>
-      </w:r>
-    </w:p>
-    <w:tbl>
-      <w:tblPr>
-        <w:tblStyle w:val="GridTable5Dark-Accent1"/>
-        <w:tblW w:w="0" w:type="auto"/>
-        <w:tblLook w:val="04A0" w:firstRow="1" w:lastRow="0" w:firstColumn="1" w:lastColumn="0" w:noHBand="0" w:noVBand="1"/>
-      </w:tblPr>
-      <w:tblGrid>
-        <w:gridCol w:w="2122"/>
-        <w:gridCol w:w="1842"/>
-      </w:tblGrid>
-      <w:tr>
-        <w:trPr>
-          <w:cnfStyle w:val="100000000000" w:firstRow="1" w:lastRow="0" w:firstColumn="0" w:lastColumn="0" w:oddVBand="0" w:evenVBand="0" w:oddHBand="0" w:evenHBand="0" w:firstRowFirstColumn="0" w:firstRowLastColumn="0" w:lastRowFirstColumn="0" w:lastRowLastColumn="0"/>
-        </w:trPr>
-        <w:tc>
-          <w:tcPr>
-            <w:cnfStyle w:val="001000000000" w:firstRow="0" w:lastRow="0" w:firstColumn="1" w:lastColumn="0" w:oddVBand="0" w:evenVBand="0" w:oddHBand="0" w:evenHBand="0" w:firstRowFirstColumn="0" w:firstRowLastColumn="0" w:lastRowFirstColumn="0" w:lastRowLastColumn="0"/>
-            <w:tcW w:w="2122" w:type="dxa"/>
-          </w:tcPr>
-          <w:p>
-            <w:pPr>
-              <w:jc w:val="center"/>
-            </w:pPr>
-            <w:r>
-              <w:t>Model</w:t>
-            </w:r>
-          </w:p>
-        </w:tc>
-        <w:tc>
-          <w:tcPr>
-            <w:tcW w:w="1842" w:type="dxa"/>
-          </w:tcPr>
-          <w:p>
-            <w:pPr>
-              <w:jc w:val="center"/>
-              <w:cnfStyle w:val="100000000000" w:firstRow="1" w:lastRow="0" w:firstColumn="0" w:lastColumn="0" w:oddVBand="0" w:evenVBand="0" w:oddHBand="0" w:evenHBand="0" w:firstRowFirstColumn="0" w:firstRowLastColumn="0" w:lastRowFirstColumn="0" w:lastRowLastColumn="0"/>
-            </w:pPr>
-            <w:r>
-              <w:t>Max Tokens</w:t>
-            </w:r>
-          </w:p>
-        </w:tc>
-      </w:tr>
-      <w:tr>
-        <w:trPr>
-          <w:cnfStyle w:val="000000100000" w:firstRow="0" w:lastRow="0" w:firstColumn="0" w:lastColumn="0" w:oddVBand="0" w:evenVBand="0" w:oddHBand="1" w:evenHBand="0" w:firstRowFirstColumn="0" w:firstRowLastColumn="0" w:lastRowFirstColumn="0" w:lastRowLastColumn="0"/>
-        </w:trPr>
-        <w:tc>
-          <w:tcPr>
-            <w:cnfStyle w:val="001000000000" w:firstRow="0" w:lastRow="0" w:firstColumn="1" w:lastColumn="0" w:oddVBand="0" w:evenVBand="0" w:oddHBand="0" w:evenHBand="0" w:firstRowFirstColumn="0" w:firstRowLastColumn="0" w:lastRowFirstColumn="0" w:lastRowLastColumn="0"/>
-            <w:tcW w:w="2122" w:type="dxa"/>
-          </w:tcPr>
-          <w:p>
-            <w:r>
-              <w:t>gpt-3.5-turbo</w:t>
-            </w:r>
-          </w:p>
-        </w:tc>
-        <w:tc>
-          <w:tcPr>
-            <w:tcW w:w="1842" w:type="dxa"/>
-          </w:tcPr>
-          <w:p>
-            <w:pPr>
-              <w:jc w:val="center"/>
-              <w:cnfStyle w:val="000000100000" w:firstRow="0" w:lastRow="0" w:firstColumn="0" w:lastColumn="0" w:oddVBand="0" w:evenVBand="0" w:oddHBand="1" w:evenHBand="0" w:firstRowFirstColumn="0" w:firstRowLastColumn="0" w:lastRowFirstColumn="0" w:lastRowLastColumn="0"/>
-            </w:pPr>
-            <w:r>
-              <w:t>4086</w:t>
-            </w:r>
-          </w:p>
-        </w:tc>
-      </w:tr>
-      <w:tr>
-        <w:tc>
-          <w:tcPr>
-            <w:cnfStyle w:val="001000000000" w:firstRow="0" w:lastRow="0" w:firstColumn="1" w:lastColumn="0" w:oddVBand="0" w:evenVBand="0" w:oddHBand="0" w:evenHBand="0" w:firstRowFirstColumn="0" w:firstRowLastColumn="0" w:lastRowFirstColumn="0" w:lastRowLastColumn="0"/>
-            <w:tcW w:w="2122" w:type="dxa"/>
-          </w:tcPr>
-          <w:p>
-            <w:r>
-              <w:t>gpt-3.5-turbo-0613</w:t>
-            </w:r>
-          </w:p>
-        </w:tc>
-        <w:tc>
-          <w:tcPr>
-            <w:tcW w:w="1842" w:type="dxa"/>
-          </w:tcPr>
-          <w:p>
-            <w:pPr>
-              <w:jc w:val="center"/>
-              <w:cnfStyle w:val="000000000000" w:firstRow="0" w:lastRow="0" w:firstColumn="0" w:lastColumn="0" w:oddVBand="0" w:evenVBand="0" w:oddHBand="0" w:evenHBand="0" w:firstRowFirstColumn="0" w:firstRowLastColumn="0" w:lastRowFirstColumn="0" w:lastRowLastColumn="0"/>
-            </w:pPr>
-            <w:r>
-              <w:t>4086</w:t>
-            </w:r>
-          </w:p>
-        </w:tc>
-      </w:tr>
-      <w:tr>
-        <w:trPr>
-          <w:cnfStyle w:val="000000100000" w:firstRow="0" w:lastRow="0" w:firstColumn="0" w:lastColumn="0" w:oddVBand="0" w:evenVBand="0" w:oddHBand="1" w:evenHBand="0" w:firstRowFirstColumn="0" w:firstRowLastColumn="0" w:lastRowFirstColumn="0" w:lastRowLastColumn="0"/>
-        </w:trPr>
-        <w:tc>
-          <w:tcPr>
-            <w:cnfStyle w:val="001000000000" w:firstRow="0" w:lastRow="0" w:firstColumn="1" w:lastColumn="0" w:oddVBand="0" w:evenVBand="0" w:oddHBand="0" w:evenHBand="0" w:firstRowFirstColumn="0" w:firstRowLastColumn="0" w:lastRowFirstColumn="0" w:lastRowLastColumn="0"/>
-            <w:tcW w:w="2122" w:type="dxa"/>
-          </w:tcPr>
-          <w:p>
-            <w:r>
-              <w:lastRenderedPageBreak/>
-              <w:t>gpt-3.5-turbo-16k</w:t>
-            </w:r>
-          </w:p>
-        </w:tc>
-        <w:tc>
-          <w:tcPr>
-            <w:tcW w:w="1842" w:type="dxa"/>
-          </w:tcPr>
-          <w:p>
-            <w:pPr>
-              <w:jc w:val="center"/>
-              <w:cnfStyle w:val="000000100000" w:firstRow="0" w:lastRow="0" w:firstColumn="0" w:lastColumn="0" w:oddVBand="0" w:evenVBand="0" w:oddHBand="1" w:evenHBand="0" w:firstRowFirstColumn="0" w:firstRowLastColumn="0" w:lastRowFirstColumn="0" w:lastRowLastColumn="0"/>
-            </w:pPr>
-            <w:r>
-              <w:t>16</w:t>
-            </w:r>
-            <w:r>
-              <w:t>384</w:t>
-            </w:r>
-          </w:p>
-        </w:tc>
-      </w:tr>
-    </w:tbl>
-    <w:p/>
-    <w:p>
-      <w:pPr>
-        <w:pStyle w:val="Heading1"/>
-      </w:pPr>
-      <w:r>
-        <w:rPr>
-          <w:rFonts w:eastAsia="Times New Roman"/>
-        </w:rPr>
-        <w:t>Meeting</w:t>
-      </w:r>
-      <w:r>
-        <w:rPr>
-          <w:rFonts w:eastAsia="Times New Roman"/>
-          <w:lang w:val="ru-RU"/>
-        </w:rPr>
-        <w:t xml:space="preserve"> </w:t>
-      </w:r>
-      <w:r>
-        <w:rPr>
-          <w:rFonts w:eastAsia="Times New Roman"/>
-        </w:rPr>
-        <w:t>info</w:t>
-      </w:r>
-    </w:p>
-    <w:p>
-      <w:pPr>
-        <w:spacing w:after="0" w:line="240" w:lineRule="auto"/>
-        <w:rPr>
-          <w:rFonts w:ascii="Segoe UI" w:eastAsia="Times New Roman" w:hAnsi="Segoe UI" w:cs="Segoe UI"/>
-          <w:sz w:val="24"/>
-          <w:szCs w:val="24"/>
-        </w:rPr>
-      </w:pPr>
-      <w:r>
-        <w:rPr>
-          <w:rFonts w:ascii="Segoe UI" w:eastAsia="Times New Roman" w:hAnsi="Segoe UI" w:cs="Segoe UI"/>
-          <w:sz w:val="24"/>
-          <w:szCs w:val="24"/>
-        </w:rPr>
-        <w:t>1. Topic and Agenda</w:t>
-      </w:r>
-    </w:p>
-    <w:p>
-      <w:pPr>
-        <w:spacing w:after="0" w:line="240" w:lineRule="auto"/>
-        <w:rPr>
-          <w:rFonts w:ascii="Segoe UI" w:eastAsia="Times New Roman" w:hAnsi="Segoe UI" w:cs="Segoe UI"/>
-          <w:sz w:val="24"/>
-          <w:szCs w:val="24"/>
-        </w:rPr>
-      </w:pPr>
-      <w:r>
-        <w:rPr>
-          <w:rFonts w:ascii="Segoe UI" w:eastAsia="Times New Roman" w:hAnsi="Segoe UI" w:cs="Segoe UI"/>
-          <w:sz w:val="24"/>
-          <w:szCs w:val="24"/>
-        </w:rPr>
-        <w:t xml:space="preserve">Using </w:t>
-      </w:r>
-      <w:proofErr w:type="spellStart"/>
-      <w:r>
-        <w:rPr>
-          <w:rFonts w:ascii="Segoe UI" w:eastAsia="Times New Roman" w:hAnsi="Segoe UI" w:cs="Segoe UI"/>
-          <w:sz w:val="24"/>
-          <w:szCs w:val="24"/>
-        </w:rPr>
-        <w:t>ChatGPT</w:t>
-      </w:r>
-      <w:proofErr w:type="spellEnd"/>
-      <w:r>
-        <w:rPr>
-          <w:rFonts w:ascii="Segoe UI" w:eastAsia="Times New Roman" w:hAnsi="Segoe UI" w:cs="Segoe UI"/>
-          <w:sz w:val="24"/>
-          <w:szCs w:val="24"/>
-        </w:rPr>
-        <w:t xml:space="preserve"> API in Applications</w:t>
-      </w:r>
-    </w:p>
-    <w:p>
-      <w:pPr>
-        <w:spacing w:after="0" w:line="240" w:lineRule="auto"/>
-        <w:rPr>
-          <w:rFonts w:ascii="Segoe UI" w:eastAsia="Times New Roman" w:hAnsi="Segoe UI" w:cs="Segoe UI"/>
-          <w:sz w:val="24"/>
-          <w:szCs w:val="24"/>
-        </w:rPr>
-      </w:pPr>
-      <w:r>
-        <w:rPr>
-          <w:rFonts w:ascii="Segoe UI" w:eastAsia="Times New Roman" w:hAnsi="Segoe UI" w:cs="Segoe UI"/>
-          <w:sz w:val="24"/>
-          <w:szCs w:val="24"/>
-        </w:rPr>
-        <w:t xml:space="preserve">Understanding </w:t>
-      </w:r>
-      <w:proofErr w:type="gramStart"/>
-      <w:r>
-        <w:rPr>
-          <w:rFonts w:ascii="Segoe UI" w:eastAsia="Times New Roman" w:hAnsi="Segoe UI" w:cs="Segoe UI"/>
-          <w:sz w:val="24"/>
-          <w:szCs w:val="24"/>
-        </w:rPr>
-        <w:t>Large</w:t>
-      </w:r>
-      <w:proofErr w:type="gramEnd"/>
-      <w:r>
-        <w:rPr>
-          <w:rFonts w:ascii="Segoe UI" w:eastAsia="Times New Roman" w:hAnsi="Segoe UI" w:cs="Segoe UI"/>
-          <w:sz w:val="24"/>
-          <w:szCs w:val="24"/>
-        </w:rPr>
-        <w:t xml:space="preserve"> language Models (LLM)</w:t>
-      </w:r>
-    </w:p>
-    <w:p>
-      <w:pPr>
-        <w:spacing w:after="0" w:line="240" w:lineRule="auto"/>
-        <w:rPr>
-          <w:rFonts w:ascii="Segoe UI" w:eastAsia="Times New Roman" w:hAnsi="Segoe UI" w:cs="Segoe UI"/>
-          <w:sz w:val="24"/>
-          <w:szCs w:val="24"/>
-        </w:rPr>
-      </w:pPr>
-    </w:p>
-    <w:p>
-      <w:pPr>
-        <w:numPr>
-          <w:ilvl w:val="0"/>
-          <w:numId w:val="23"/>
-        </w:numPr>
-        <w:spacing w:after="0" w:line="240" w:lineRule="auto"/>
-        <w:rPr>
-          <w:rFonts w:ascii="Segoe UI" w:eastAsia="Times New Roman" w:hAnsi="Segoe UI" w:cs="Segoe UI"/>
-          <w:sz w:val="24"/>
-          <w:szCs w:val="24"/>
-        </w:rPr>
-      </w:pPr>
-      <w:r>
-        <w:rPr>
-          <w:rFonts w:ascii="Segoe UI" w:eastAsia="Times New Roman" w:hAnsi="Segoe UI" w:cs="Segoe UI"/>
-          <w:sz w:val="24"/>
-          <w:szCs w:val="24"/>
-        </w:rPr>
-        <w:t>Overview</w:t>
-      </w:r>
-    </w:p>
-    <w:p>
-      <w:pPr>
-        <w:numPr>
-          <w:ilvl w:val="0"/>
-          <w:numId w:val="23"/>
-        </w:numPr>
-        <w:spacing w:after="0" w:line="240" w:lineRule="auto"/>
-        <w:rPr>
-          <w:rFonts w:ascii="Segoe UI" w:eastAsia="Times New Roman" w:hAnsi="Segoe UI" w:cs="Segoe UI"/>
-          <w:sz w:val="24"/>
-          <w:szCs w:val="24"/>
-        </w:rPr>
-      </w:pPr>
-      <w:r>
-        <w:rPr>
-          <w:rFonts w:ascii="Segoe UI" w:eastAsia="Times New Roman" w:hAnsi="Segoe UI" w:cs="Segoe UI"/>
-          <w:sz w:val="24"/>
-          <w:szCs w:val="24"/>
-        </w:rPr>
-        <w:t>Step 1: Simple Request</w:t>
-      </w:r>
-    </w:p>
-    <w:p>
-      <w:pPr>
-        <w:numPr>
-          <w:ilvl w:val="0"/>
-          <w:numId w:val="23"/>
-        </w:numPr>
-        <w:spacing w:after="0" w:line="240" w:lineRule="auto"/>
-        <w:rPr>
-          <w:rFonts w:ascii="Segoe UI" w:eastAsia="Times New Roman" w:hAnsi="Segoe UI" w:cs="Segoe UI"/>
-          <w:sz w:val="24"/>
-          <w:szCs w:val="24"/>
-        </w:rPr>
-      </w:pPr>
-      <w:r>
-        <w:rPr>
-          <w:rFonts w:ascii="Segoe UI" w:eastAsia="Times New Roman" w:hAnsi="Segoe UI" w:cs="Segoe UI"/>
-          <w:sz w:val="24"/>
-          <w:szCs w:val="24"/>
-        </w:rPr>
-        <w:t>Step 2: Prompt and Knowledge base</w:t>
-      </w:r>
-    </w:p>
-    <w:p>
-      <w:pPr>
-        <w:numPr>
-          <w:ilvl w:val="1"/>
-          <w:numId w:val="23"/>
-        </w:numPr>
-        <w:spacing w:after="0" w:line="240" w:lineRule="auto"/>
-        <w:rPr>
-          <w:rFonts w:ascii="Segoe UI" w:eastAsia="Times New Roman" w:hAnsi="Segoe UI" w:cs="Segoe UI"/>
-          <w:sz w:val="24"/>
-          <w:szCs w:val="24"/>
-        </w:rPr>
-      </w:pPr>
-      <w:r>
-        <w:rPr>
-          <w:rFonts w:ascii="Segoe UI" w:eastAsia="Times New Roman" w:hAnsi="Segoe UI" w:cs="Segoe UI"/>
-          <w:sz w:val="24"/>
-          <w:szCs w:val="24"/>
-        </w:rPr>
-        <w:t>Prompt</w:t>
-      </w:r>
-    </w:p>
-    <w:p>
-      <w:pPr>
-        <w:numPr>
-          <w:ilvl w:val="1"/>
-          <w:numId w:val="23"/>
-        </w:numPr>
-        <w:spacing w:after="0" w:line="240" w:lineRule="auto"/>
-        <w:rPr>
-          <w:rFonts w:ascii="Segoe UI" w:eastAsia="Times New Roman" w:hAnsi="Segoe UI" w:cs="Segoe UI"/>
-          <w:sz w:val="24"/>
-          <w:szCs w:val="24"/>
-        </w:rPr>
-      </w:pPr>
-      <w:r>
-        <w:rPr>
-          <w:rFonts w:ascii="Segoe UI" w:eastAsia="Times New Roman" w:hAnsi="Segoe UI" w:cs="Segoe UI"/>
-          <w:sz w:val="24"/>
-          <w:szCs w:val="24"/>
-        </w:rPr>
-        <w:t>Knowledge base</w:t>
-      </w:r>
-    </w:p>
-    <w:p>
-      <w:pPr>
-        <w:numPr>
-          <w:ilvl w:val="0"/>
-          <w:numId w:val="23"/>
-        </w:numPr>
-        <w:spacing w:after="0" w:line="240" w:lineRule="auto"/>
-        <w:rPr>
-          <w:rFonts w:ascii="Segoe UI" w:eastAsia="Times New Roman" w:hAnsi="Segoe UI" w:cs="Segoe UI"/>
-          <w:sz w:val="24"/>
-          <w:szCs w:val="24"/>
-        </w:rPr>
-      </w:pPr>
-      <w:r>
-        <w:rPr>
-          <w:rFonts w:ascii="Segoe UI" w:eastAsia="Times New Roman" w:hAnsi="Segoe UI" w:cs="Segoe UI"/>
-          <w:sz w:val="24"/>
-          <w:szCs w:val="24"/>
-        </w:rPr>
-        <w:t>Step 3: TG bot and all together</w:t>
-      </w:r>
-    </w:p>
-    <w:p>
-      <w:pPr>
-        <w:numPr>
-          <w:ilvl w:val="0"/>
-          <w:numId w:val="23"/>
-        </w:numPr>
-        <w:spacing w:after="0" w:line="240" w:lineRule="auto"/>
-        <w:rPr>
-          <w:rFonts w:ascii="Segoe UI" w:eastAsia="Times New Roman" w:hAnsi="Segoe UI" w:cs="Segoe UI"/>
-          <w:sz w:val="24"/>
-          <w:szCs w:val="24"/>
-        </w:rPr>
-      </w:pPr>
-      <w:r>
-        <w:rPr>
-          <w:rFonts w:ascii="Segoe UI" w:eastAsia="Times New Roman" w:hAnsi="Segoe UI" w:cs="Segoe UI"/>
-          <w:sz w:val="24"/>
-          <w:szCs w:val="24"/>
-        </w:rPr>
-        <w:t>Summary</w:t>
-      </w:r>
-    </w:p>
-    <w:p>
-      <w:pPr>
-        <w:numPr>
-          <w:ilvl w:val="0"/>
-          <w:numId w:val="23"/>
-        </w:numPr>
-        <w:spacing w:after="0" w:line="240" w:lineRule="auto"/>
-        <w:rPr>
-          <w:rFonts w:ascii="Segoe UI" w:eastAsia="Times New Roman" w:hAnsi="Segoe UI" w:cs="Segoe UI"/>
-          <w:sz w:val="24"/>
-          <w:szCs w:val="24"/>
-        </w:rPr>
-      </w:pPr>
-      <w:r>
-        <w:rPr>
-          <w:rFonts w:ascii="Segoe UI" w:eastAsia="Times New Roman" w:hAnsi="Segoe UI" w:cs="Segoe UI"/>
-          <w:sz w:val="24"/>
-          <w:szCs w:val="24"/>
-        </w:rPr>
-        <w:t>Q&amp;A</w:t>
-      </w:r>
-    </w:p>
-    <w:p>
-      <w:pPr>
-        <w:spacing w:after="0" w:line="240" w:lineRule="auto"/>
-        <w:rPr>
-          <w:rFonts w:ascii="Segoe UI" w:eastAsia="Times New Roman" w:hAnsi="Segoe UI" w:cs="Segoe UI"/>
-          <w:sz w:val="24"/>
-          <w:szCs w:val="24"/>
-        </w:rPr>
-      </w:pPr>
-    </w:p>
-    <w:p>
-      <w:pPr>
-        <w:spacing w:after="0" w:line="240" w:lineRule="auto"/>
-        <w:rPr>
-          <w:rFonts w:ascii="Segoe UI" w:eastAsia="Times New Roman" w:hAnsi="Segoe UI" w:cs="Segoe UI"/>
-          <w:sz w:val="24"/>
-          <w:szCs w:val="24"/>
-        </w:rPr>
-      </w:pPr>
-      <w:r>
-        <w:rPr>
-          <w:rFonts w:ascii="Segoe UI" w:eastAsia="Times New Roman" w:hAnsi="Segoe UI" w:cs="Segoe UI"/>
-          <w:sz w:val="24"/>
-          <w:szCs w:val="24"/>
-        </w:rPr>
-        <w:t xml:space="preserve">2. Meeting description (not agenda!): In this </w:t>
-      </w:r>
-      <w:proofErr w:type="gramStart"/>
-      <w:r>
-        <w:rPr>
-          <w:rFonts w:ascii="Segoe UI" w:eastAsia="Times New Roman" w:hAnsi="Segoe UI" w:cs="Segoe UI"/>
-          <w:sz w:val="24"/>
-          <w:szCs w:val="24"/>
-        </w:rPr>
-        <w:t>meeting</w:t>
-      </w:r>
-      <w:proofErr w:type="gramEnd"/>
-      <w:r>
-        <w:rPr>
-          <w:rFonts w:ascii="Segoe UI" w:eastAsia="Times New Roman" w:hAnsi="Segoe UI" w:cs="Segoe UI"/>
-          <w:sz w:val="24"/>
-          <w:szCs w:val="24"/>
-        </w:rPr>
-        <w:t xml:space="preserve"> you will know about/how to....</w:t>
-      </w:r>
-    </w:p>
-    <w:p>
-      <w:pPr>
-        <w:spacing w:after="0" w:line="240" w:lineRule="auto"/>
-        <w:rPr>
-          <w:rFonts w:ascii="Segoe UI" w:eastAsia="Times New Roman" w:hAnsi="Segoe UI" w:cs="Segoe UI"/>
-          <w:sz w:val="24"/>
-          <w:szCs w:val="24"/>
-        </w:rPr>
-      </w:pPr>
-    </w:p>
-    <w:p>
-      <w:pPr>
-        <w:spacing w:after="0" w:line="240" w:lineRule="auto"/>
-        <w:rPr>
-          <w:rFonts w:ascii="Segoe UI" w:eastAsia="Times New Roman" w:hAnsi="Segoe UI" w:cs="Segoe UI"/>
-          <w:sz w:val="24"/>
-          <w:szCs w:val="24"/>
-        </w:rPr>
-      </w:pPr>
-      <w:r>
-        <w:rPr>
-          <w:rFonts w:ascii="Segoe UI" w:eastAsia="Times New Roman" w:hAnsi="Segoe UI" w:cs="Segoe UI"/>
-          <w:sz w:val="24"/>
-          <w:szCs w:val="24"/>
-        </w:rPr>
-        <w:t xml:space="preserve">On the example of </w:t>
-      </w:r>
-      <w:proofErr w:type="spellStart"/>
-      <w:proofErr w:type="gramStart"/>
-      <w:r>
-        <w:rPr>
-          <w:rFonts w:ascii="Segoe UI" w:eastAsia="Times New Roman" w:hAnsi="Segoe UI" w:cs="Segoe UI"/>
-          <w:sz w:val="24"/>
-          <w:szCs w:val="24"/>
-        </w:rPr>
-        <w:t>ChatGPT</w:t>
-      </w:r>
-      <w:proofErr w:type="spellEnd"/>
-      <w:proofErr w:type="gramEnd"/>
-      <w:r>
-        <w:rPr>
-          <w:rFonts w:ascii="Segoe UI" w:eastAsia="Times New Roman" w:hAnsi="Segoe UI" w:cs="Segoe UI"/>
-          <w:sz w:val="24"/>
-          <w:szCs w:val="24"/>
-        </w:rPr>
-        <w:t xml:space="preserve"> you will learn how to integrate the Large Language Model (LLM) into your application.</w:t>
-      </w:r>
-    </w:p>
-    <w:p>
-      <w:pPr>
-        <w:spacing w:after="0" w:line="240" w:lineRule="auto"/>
-        <w:rPr>
-          <w:rFonts w:ascii="Segoe UI" w:eastAsia="Times New Roman" w:hAnsi="Segoe UI" w:cs="Segoe UI"/>
-          <w:sz w:val="24"/>
-          <w:szCs w:val="24"/>
-        </w:rPr>
-      </w:pPr>
-    </w:p>
-    <w:p>
-      <w:pPr>
-        <w:spacing w:after="0" w:line="240" w:lineRule="auto"/>
-        <w:rPr>
-          <w:rFonts w:ascii="Segoe UI" w:eastAsia="Times New Roman" w:hAnsi="Segoe UI" w:cs="Segoe UI"/>
-          <w:sz w:val="24"/>
-          <w:szCs w:val="24"/>
-        </w:rPr>
-      </w:pPr>
-      <w:r>
-        <w:rPr>
-          <w:rFonts w:ascii="Segoe UI" w:eastAsia="Times New Roman" w:hAnsi="Segoe UI" w:cs="Segoe UI"/>
-          <w:sz w:val="24"/>
-          <w:szCs w:val="24"/>
-        </w:rPr>
-        <w:t>3. Your NC experience (3-4 sentences)</w:t>
-      </w:r>
-    </w:p>
-    <w:p>
-      <w:pPr>
-        <w:spacing w:after="0" w:line="240" w:lineRule="auto"/>
-        <w:rPr>
-          <w:rFonts w:ascii="Segoe UI" w:eastAsia="Times New Roman" w:hAnsi="Segoe UI" w:cs="Segoe UI"/>
-          <w:sz w:val="24"/>
-          <w:szCs w:val="24"/>
-        </w:rPr>
-      </w:pPr>
-    </w:p>
-    <w:p>
-      <w:pPr>
-        <w:spacing w:after="0" w:line="240" w:lineRule="auto"/>
-        <w:rPr>
-          <w:rFonts w:ascii="Segoe UI" w:eastAsia="Times New Roman" w:hAnsi="Segoe UI" w:cs="Segoe UI"/>
-          <w:sz w:val="24"/>
-          <w:szCs w:val="24"/>
-        </w:rPr>
-      </w:pPr>
-      <w:r>
-        <w:rPr>
-          <w:rFonts w:ascii="Segoe UI" w:eastAsia="Times New Roman" w:hAnsi="Segoe UI" w:cs="Segoe UI"/>
-          <w:sz w:val="24"/>
-          <w:szCs w:val="24"/>
-        </w:rPr>
-        <w:t xml:space="preserve">Previous video </w:t>
-      </w:r>
-      <w:hyperlink r:id="rId11" w:history="1">
-        <w:r>
-          <w:rPr>
-            <w:rStyle w:val="Hyperlink"/>
-            <w:rFonts w:ascii="Segoe UI" w:eastAsia="Times New Roman" w:hAnsi="Segoe UI" w:cs="Segoe UI"/>
-            <w:sz w:val="24"/>
-            <w:szCs w:val="24"/>
-          </w:rPr>
-          <w:t>https://bass.netcracker.com/display/VID/Neural+Networks+Overview</w:t>
-        </w:r>
-      </w:hyperlink>
-      <w:r>
-        <w:rPr>
-          <w:rFonts w:ascii="Segoe UI" w:eastAsia="Times New Roman" w:hAnsi="Segoe UI" w:cs="Segoe UI"/>
-          <w:sz w:val="24"/>
-          <w:szCs w:val="24"/>
-        </w:rPr>
-        <w:t xml:space="preserve">  </w:t>
-      </w:r>
-    </w:p>
-    <w:p>
-      <w:pPr>
-        <w:spacing w:after="0" w:line="240" w:lineRule="auto"/>
-        <w:rPr>
-          <w:rFonts w:ascii="Segoe UI" w:eastAsia="Times New Roman" w:hAnsi="Segoe UI" w:cs="Segoe UI"/>
-          <w:sz w:val="24"/>
-          <w:szCs w:val="24"/>
-        </w:rPr>
-      </w:pPr>
-      <w:r>
-        <w:rPr>
-          <w:rFonts w:ascii="Segoe UI" w:eastAsia="Times New Roman" w:hAnsi="Segoe UI" w:cs="Segoe UI"/>
-          <w:sz w:val="24"/>
-          <w:szCs w:val="24"/>
-        </w:rPr>
-        <w:t xml:space="preserve">Konstantin Voloshenko, BA from St. Petersburg. One of my hobbies is Artificial Intelligence </w:t>
-      </w:r>
-      <w:r>
-        <w:rPr>
-          <w:rFonts w:ascii="Segoe UI" w:eastAsia="Times New Roman" w:hAnsi="Segoe UI" w:cs="Segoe UI"/>
-          <w:sz w:val="24"/>
-          <w:szCs w:val="24"/>
-        </w:rPr>
-        <w:t>(AI) and N</w:t>
-      </w:r>
-      <w:r>
-        <w:rPr>
-          <w:rFonts w:ascii="Segoe UI" w:eastAsia="Times New Roman" w:hAnsi="Segoe UI" w:cs="Segoe UI"/>
-          <w:sz w:val="24"/>
-          <w:szCs w:val="24"/>
-        </w:rPr>
-        <w:t xml:space="preserve">eural </w:t>
-      </w:r>
-      <w:r>
-        <w:rPr>
-          <w:rFonts w:ascii="Segoe UI" w:eastAsia="Times New Roman" w:hAnsi="Segoe UI" w:cs="Segoe UI"/>
-          <w:sz w:val="24"/>
-          <w:szCs w:val="24"/>
-        </w:rPr>
-        <w:t>N</w:t>
-      </w:r>
-      <w:r>
-        <w:rPr>
-          <w:rFonts w:ascii="Segoe UI" w:eastAsia="Times New Roman" w:hAnsi="Segoe UI" w:cs="Segoe UI"/>
-          <w:sz w:val="24"/>
-          <w:szCs w:val="24"/>
-        </w:rPr>
-        <w:t>etworks</w:t>
-      </w:r>
-      <w:r>
-        <w:rPr>
-          <w:rFonts w:ascii="Segoe UI" w:eastAsia="Times New Roman" w:hAnsi="Segoe UI" w:cs="Segoe UI"/>
-          <w:sz w:val="24"/>
-          <w:szCs w:val="24"/>
-        </w:rPr>
-        <w:t xml:space="preserve"> (NN)</w:t>
-      </w:r>
-      <w:r>
-        <w:rPr>
-          <w:rFonts w:ascii="Segoe UI" w:eastAsia="Times New Roman" w:hAnsi="Segoe UI" w:cs="Segoe UI"/>
-          <w:sz w:val="24"/>
-          <w:szCs w:val="24"/>
-        </w:rPr>
-        <w:t>.</w:t>
-      </w:r>
-    </w:p>
-    <w:p>
-      <w:pPr>
-        <w:spacing w:after="0" w:line="240" w:lineRule="auto"/>
-        <w:rPr>
-          <w:rFonts w:ascii="Segoe UI" w:eastAsia="Times New Roman" w:hAnsi="Segoe UI" w:cs="Segoe UI"/>
-          <w:sz w:val="24"/>
-          <w:szCs w:val="24"/>
-        </w:rPr>
-      </w:pPr>
-    </w:p>
-    <w:p>
-      <w:pPr>
-        <w:spacing w:after="0" w:line="240" w:lineRule="auto"/>
-        <w:rPr>
-          <w:rFonts w:ascii="Segoe UI" w:eastAsia="Times New Roman" w:hAnsi="Segoe UI" w:cs="Segoe UI"/>
-          <w:sz w:val="24"/>
-          <w:szCs w:val="24"/>
-        </w:rPr>
-      </w:pPr>
-      <w:r>
-        <w:rPr>
-          <w:rFonts w:ascii="Segoe UI" w:eastAsia="Times New Roman" w:hAnsi="Segoe UI" w:cs="Segoe UI"/>
-          <w:sz w:val="24"/>
-          <w:szCs w:val="24"/>
-        </w:rPr>
-        <w:t>4. Follow up materials with links - link to the deep dive into the topic. Bass spaces, articles, useful resources.</w:t>
-      </w:r>
-    </w:p>
-    <w:p/>
-    <w:p>
-      <w:r>
-        <w:t>My so</w:t>
-      </w:r>
-      <w:r>
-        <w:t>urces</w:t>
-      </w:r>
-      <w:r>
-        <w:t xml:space="preserve"> </w:t>
-      </w:r>
-      <w:hyperlink r:id="rId12" w:history="1">
-        <w:r>
-          <w:rPr>
-            <w:rStyle w:val="Hyperlink"/>
-          </w:rPr>
-          <w:t>https://github.com/kvoloshenko/LLMT_01/tree/NC_Attic</w:t>
-        </w:r>
-      </w:hyperlink>
-      <w:r>
-        <w:t xml:space="preserve"> </w:t>
-      </w:r>
-    </w:p>
-    <w:p>
-      <w:r>
-        <w:t>Links to Open AI documentation:</w:t>
-      </w:r>
-    </w:p>
-    <w:p>
-      <w:r>
-        <w:t xml:space="preserve">Chat Completions API: </w:t>
-      </w:r>
-      <w:hyperlink r:id="rId13" w:history="1">
-        <w:r>
-          <w:rPr>
-            <w:rStyle w:val="Hyperlink"/>
-          </w:rPr>
-          <w:t>https://platform.openai.com/docs/guides/gpt/chat-completions-api</w:t>
-        </w:r>
-      </w:hyperlink>
-      <w:r>
-        <w:t xml:space="preserve"> </w:t>
-      </w:r>
-    </w:p>
-    <w:p>
-      <w:r>
-        <w:t xml:space="preserve">Chat completions response format: </w:t>
-      </w:r>
-      <w:hyperlink r:id="rId14" w:history="1">
-        <w:r>
-          <w:rPr>
-            <w:rStyle w:val="Hyperlink"/>
-          </w:rPr>
-          <w:t>https://platform.openai.com/docs/guides/gpt/chat-completions-response-format</w:t>
-        </w:r>
-      </w:hyperlink>
-    </w:p>
-    <w:p/>
     <w:p/>
     <w:sectPr>
       <w:pgSz w:w="12240" w:h="15840"/>
@@ -7840,7 +7350,7 @@
 </file>
 
 <file path=customXml/itemProps1.xml><?xml version="1.0" encoding="utf-8"?>
-<ds:datastoreItem xmlns:ds="http://schemas.openxmlformats.org/officeDocument/2006/customXml" ds:itemID="{91B4F2D3-FCE7-4D42-B60D-1E58F0A68D39}">
+<ds:datastoreItem xmlns:ds="http://schemas.openxmlformats.org/officeDocument/2006/customXml" ds:itemID="{F4198FA4-754C-441B-9C9A-43ED1F4DAA01}">
   <ds:schemaRefs>
     <ds:schemaRef ds:uri="http://schemas.openxmlformats.org/officeDocument/2006/bibliography"/>
   </ds:schemaRefs>

--- a/TGNotebook/Docs/Описание_03.docx
+++ b/TGNotebook/Docs/Описание_03.docx
@@ -519,8 +519,54 @@
           <w:lang w:val="ru-RU"/>
         </w:rPr>
       </w:pPr>
-      <w:bookmarkStart w:id="0" w:name="_GoBack"/>
-      <w:bookmarkEnd w:id="0"/>
+      <w:r>
+        <w:rPr>
+          <w:lang w:val="ru-RU"/>
+        </w:rPr>
+        <w:t xml:space="preserve">В первую очередь, чтобы интегрироваться с языковой моделью, мы должны найти подходящий </w:t>
+      </w:r>
+      <w:r>
+        <w:t>API</w:t>
+      </w:r>
+      <w:r>
+        <w:rPr>
+          <w:lang w:val="ru-RU"/>
+        </w:rPr>
+        <w:t xml:space="preserve">. </w:t>
+      </w:r>
+      <w:r>
+        <w:rPr>
+          <w:lang w:val="ru-RU"/>
+        </w:rPr>
+        <w:t xml:space="preserve">Да, есть такой </w:t>
+      </w:r>
+      <w:r>
+        <w:t>API</w:t>
+      </w:r>
+      <w:r>
+        <w:rPr>
+          <w:lang w:val="ru-RU"/>
+        </w:rPr>
+        <w:t xml:space="preserve"> для </w:t>
+      </w:r>
+      <w:proofErr w:type="spellStart"/>
+      <w:r>
+        <w:t>ChatGPT</w:t>
+      </w:r>
+      <w:proofErr w:type="spellEnd"/>
+      <w:r>
+        <w:rPr>
+          <w:lang w:val="ru-RU"/>
+        </w:rPr>
+        <w:t>.</w:t>
+      </w:r>
+    </w:p>
+    <w:p>
+      <w:pPr>
+        <w:rPr>
+          <w:lang w:val="ru-RU"/>
+        </w:rPr>
+      </w:pPr>
       <w:r>
         <w:rPr>
           <w:lang w:val="ru-RU"/>
@@ -746,6 +792,7 @@
         <w:rPr>
           <w:lang w:val="ru-RU"/>
         </w:rPr>
+        <w:lastRenderedPageBreak/>
         <w:t>"</w:t>
       </w:r>
       <w:r>
@@ -1014,6 +1061,46 @@
         <w:rPr>
           <w:lang w:val="ru-RU"/>
         </w:rPr>
+        <w:t>Во-вторых, мы должны решить, как именно отправлять наши фактические данные в языковую модель. Итак, мы будем использовать обученную языковую модель в качестве преобразователя, преобразуя наши данные в необходимую форму ответа.</w:t>
+      </w:r>
+    </w:p>
+    <w:p>
+      <w:pPr>
+        <w:rPr>
+          <w:lang w:val="ru-RU"/>
+        </w:rPr>
+      </w:pPr>
+      <w:r>
+        <w:rPr>
+          <w:lang w:val="ru-RU"/>
+        </w:rPr>
+        <w:t xml:space="preserve">Для этого заранее подготавливаем файлы с </w:t>
+      </w:r>
+      <w:proofErr w:type="spellStart"/>
+      <w:r>
+        <w:rPr>
+          <w:lang w:val="ru-RU"/>
+        </w:rPr>
+        <w:t>промтом</w:t>
+      </w:r>
+      <w:proofErr w:type="spellEnd"/>
+      <w:r>
+        <w:rPr>
+          <w:lang w:val="ru-RU"/>
+        </w:rPr>
+        <w:t xml:space="preserve"> и базой знаний.</w:t>
+      </w:r>
+    </w:p>
+    <w:p>
+      <w:pPr>
+        <w:rPr>
+          <w:lang w:val="ru-RU"/>
+        </w:rPr>
+      </w:pPr>
+      <w:r>
+        <w:rPr>
+          <w:lang w:val="ru-RU"/>
+        </w:rPr>
         <w:t xml:space="preserve">Чтобы модель смогла адекватно отвечать на вопросы клиентов о вашем предприятии, необходимо подготовить </w:t>
       </w:r>
       <w:proofErr w:type="spellStart"/>
@@ -1377,28 +1464,94 @@
         <w:rPr>
           <w:lang w:val="ru-RU"/>
         </w:rPr>
-        <w:t>: База знаний может быть организована в виде иерархической структуры, где более общие темы располагаются на верхнем уровне, а более специфические вопросы и ответы находятся на более низких уровнях. Так проще контролировать наполненность базы знаний нужной информацией и обновлять ее при необходимости.</w:t>
+        <w:t xml:space="preserve">: База знаний может быть организована в виде иерархической структуры, где более общие темы располагаются на верхнем уровне, а более специфические вопросы и </w:t>
+      </w:r>
+      <w:r>
+        <w:rPr>
+          <w:lang w:val="ru-RU"/>
+        </w:rPr>
+        <w:lastRenderedPageBreak/>
+        <w:t>ответы находятся на более низких уровнях. Так проще контролировать наполненность базы знаний нужной информацией и обновлять ее при необходимости.</w:t>
       </w:r>
     </w:p>
     <w:p>
       <w:pPr>
+        <w:rPr>
+          <w:lang w:val="ru-RU"/>
+        </w:rPr>
+      </w:pPr>
+      <w:r>
+        <w:rPr>
+          <w:lang w:val="ru-RU"/>
+        </w:rPr>
+        <w:t>С помощью этих принципов мы можем гарантировать, что база знаний организована, логична и совместима с моделями.</w:t>
+      </w:r>
+    </w:p>
+    <w:p>
+      <w:pPr>
+        <w:rPr>
+          <w:lang w:val="ru-RU"/>
+        </w:rPr>
+      </w:pPr>
+      <w:r>
+        <w:rPr>
+          <w:lang w:val="ru-RU"/>
+        </w:rPr>
+        <w:t>Однако мы не можем передать достаточно большую базу знаний в языковую модель и эта модель не доступна нам для до-обучения.</w:t>
+      </w:r>
+    </w:p>
+    <w:p>
+      <w:pPr>
+        <w:rPr>
+          <w:lang w:val="ru-RU"/>
+        </w:rPr>
+      </w:pPr>
+    </w:p>
+    <w:p>
+      <w:pPr>
         <w:pStyle w:val="Heading1"/>
-      </w:pPr>
-      <w:r>
-        <w:rPr>
-          <w:rFonts w:asciiTheme="minorHAnsi" w:eastAsiaTheme="minorHAnsi" w:hAnsiTheme="minorHAnsi" w:cstheme="minorBidi"/>
-          <w:color w:val="auto"/>
-          <w:sz w:val="22"/>
-          <w:szCs w:val="22"/>
-          <w:lang w:val="ru-RU"/>
-        </w:rPr>
-        <w:t xml:space="preserve"> </w:t>
-      </w:r>
-      <w:r>
-        <w:t>Step 3: TG</w:t>
-      </w:r>
-      <w:r>
-        <w:t xml:space="preserve"> bot and all together</w:t>
+        <w:rPr>
+          <w:lang w:val="ru-RU"/>
+        </w:rPr>
+      </w:pPr>
+      <w:r>
+        <w:rPr>
+          <w:lang w:val="ru-RU"/>
+        </w:rPr>
+        <w:t>Шаг</w:t>
+      </w:r>
+      <w:r>
+        <w:rPr>
+          <w:lang w:val="ru-RU"/>
+        </w:rPr>
+        <w:t xml:space="preserve"> 3</w:t>
+      </w:r>
+      <w:r>
+        <w:rPr>
+          <w:lang w:val="ru-RU"/>
+        </w:rPr>
+        <w:t xml:space="preserve">: </w:t>
+      </w:r>
+      <w:r>
+        <w:rPr>
+          <w:lang w:val="ru-RU"/>
+        </w:rPr>
+        <w:t>Телеграм бот. Собираем все вместе</w:t>
+      </w:r>
+      <w:bookmarkStart w:id="0" w:name="_GoBack"/>
+      <w:bookmarkEnd w:id="0"/>
+    </w:p>
+    <w:p>
+      <w:pPr>
+        <w:rPr>
+          <w:lang w:val="ru-RU"/>
+        </w:rPr>
+      </w:pPr>
+      <w:r>
+        <w:rPr>
+          <w:lang w:val="ru-RU"/>
+        </w:rPr>
+        <w:t>В-третьих, нам нужно интегрировать взаимодействие с языковой моделью в наше приложение.</w:t>
       </w:r>
     </w:p>
     <w:p>
@@ -1450,7 +1603,6 @@
         <w:rPr>
           <w:lang w:val="ru-RU"/>
         </w:rPr>
-        <w:lastRenderedPageBreak/>
         <w:t xml:space="preserve">Приложение загружает файл с </w:t>
       </w:r>
       <w:proofErr w:type="spellStart"/>
@@ -2269,6 +2421,7 @@
           </w:tcPr>
           <w:p>
             <w:r>
+              <w:lastRenderedPageBreak/>
               <w:t>What games do you have?</w:t>
             </w:r>
           </w:p>
@@ -2759,7 +2912,13 @@
         <w:t>.</w:t>
       </w:r>
     </w:p>
-    <w:p/>
+    <w:p>
+      <w:pPr>
+        <w:rPr>
+          <w:lang w:val="ru-RU"/>
+        </w:rPr>
+      </w:pPr>
+    </w:p>
     <w:sectPr>
       <w:pgSz w:w="12240" w:h="15840"/>
       <w:pgMar w:top="1440" w:right="1440" w:bottom="1440" w:left="1440" w:header="720" w:footer="720" w:gutter="0"/>
@@ -7350,7 +7509,7 @@
 </file>
 
 <file path=customXml/itemProps1.xml><?xml version="1.0" encoding="utf-8"?>
-<ds:datastoreItem xmlns:ds="http://schemas.openxmlformats.org/officeDocument/2006/customXml" ds:itemID="{F4198FA4-754C-441B-9C9A-43ED1F4DAA01}">
+<ds:datastoreItem xmlns:ds="http://schemas.openxmlformats.org/officeDocument/2006/customXml" ds:itemID="{B35E6EF6-1B64-4E7B-B81E-EDBA75579BCD}">
   <ds:schemaRefs>
     <ds:schemaRef ds:uri="http://schemas.openxmlformats.org/officeDocument/2006/bibliography"/>
   </ds:schemaRefs>

--- a/TGNotebook/Docs/Описание_03.docx
+++ b/TGNotebook/Docs/Описание_03.docx
@@ -1538,8 +1538,6 @@
         </w:rPr>
         <w:t>Телеграм бот. Собираем все вместе</w:t>
       </w:r>
-      <w:bookmarkStart w:id="0" w:name="_GoBack"/>
-      <w:bookmarkEnd w:id="0"/>
     </w:p>
     <w:p>
       <w:pPr>
@@ -2518,7 +2516,9 @@
         <w:t>Выводы</w:t>
       </w:r>
     </w:p>
-    <w:p/>
+    <w:p>
+      <w:bookmarkStart w:id="0" w:name="_GoBack"/>
+    </w:p>
     <w:p>
       <w:pPr>
         <w:pStyle w:val="ListParagraph"/>
@@ -2903,6 +2903,61 @@
         <w:rPr>
           <w:lang w:val="ru-RU"/>
         </w:rPr>
+        <w:t xml:space="preserve"> (</w:t>
+      </w:r>
+      <w:r>
+        <w:t>Llama</w:t>
+      </w:r>
+      <w:r>
+        <w:rPr>
+          <w:lang w:val="ru-RU"/>
+        </w:rPr>
+        <w:t>-</w:t>
+      </w:r>
+      <w:proofErr w:type="spellStart"/>
+      <w:r>
+        <w:t>cpp</w:t>
+      </w:r>
+      <w:proofErr w:type="spellEnd"/>
+      <w:r>
+        <w:rPr>
+          <w:lang w:val="ru-RU"/>
+        </w:rPr>
+        <w:t xml:space="preserve">, </w:t>
+      </w:r>
+      <w:r>
+        <w:t>Alpaca</w:t>
+      </w:r>
+      <w:r>
+        <w:rPr>
+          <w:lang w:val="ru-RU"/>
+        </w:rPr>
+        <w:t xml:space="preserve">, </w:t>
+      </w:r>
+      <w:proofErr w:type="spellStart"/>
+      <w:r>
+        <w:t>Saiga</w:t>
+      </w:r>
+      <w:proofErr w:type="spellEnd"/>
+      <w:r>
+        <w:rPr>
+          <w:lang w:val="ru-RU"/>
+        </w:rPr>
+        <w:t xml:space="preserve">, </w:t>
+      </w:r>
+      <w:r>
+        <w:t>Vicuna</w:t>
+      </w:r>
+      <w:r>
+        <w:rPr>
+          <w:lang w:val="ru-RU"/>
+        </w:rPr>
+        <w:t>)</w:t>
+      </w:r>
+      <w:r>
+        <w:rPr>
+          <w:lang w:val="ru-RU"/>
+        </w:rPr>
         <w:t xml:space="preserve"> - их можно запускать локально</w:t>
       </w:r>
       <w:r>
@@ -2912,6 +2967,7 @@
         <w:t>.</w:t>
       </w:r>
     </w:p>
+    <w:bookmarkEnd w:id="0"/>
     <w:p>
       <w:pPr>
         <w:rPr>
@@ -6892,7 +6948,6 @@
   <w:style w:type="character" w:default="1" w:styleId="DefaultParagraphFont">
     <w:name w:val="Default Paragraph Font"/>
     <w:uiPriority w:val="1"/>
-    <w:semiHidden/>
     <w:unhideWhenUsed/>
   </w:style>
   <w:style w:type="table" w:default="1" w:styleId="TableNormal">
@@ -7509,7 +7564,7 @@
 </file>
 
 <file path=customXml/itemProps1.xml><?xml version="1.0" encoding="utf-8"?>
-<ds:datastoreItem xmlns:ds="http://schemas.openxmlformats.org/officeDocument/2006/customXml" ds:itemID="{B35E6EF6-1B64-4E7B-B81E-EDBA75579BCD}">
+<ds:datastoreItem xmlns:ds="http://schemas.openxmlformats.org/officeDocument/2006/customXml" ds:itemID="{0FC38277-BECC-40B3-A9F3-CE81535CEAD2}">
   <ds:schemaRefs>
     <ds:schemaRef ds:uri="http://schemas.openxmlformats.org/officeDocument/2006/bibliography"/>
   </ds:schemaRefs>
